--- a/ch01/exercices/02-forms/2-forms.docx
+++ b/ch01/exercices/02-forms/2-forms.docx
@@ -19,7 +19,13 @@
         <w:t>s</w:t>
       </w:r>
       <w:r>
-        <w:t xml:space="preserve"> en HTML5 valide.</w:t>
+        <w:t xml:space="preserve"> en HTML5 valide</w:t>
+      </w:r>
+      <w:r>
+        <w:t xml:space="preserve"> (à vérifier sur http://validator.w3.org)</w:t>
+      </w:r>
+      <w:r>
+        <w:t>.</w:t>
       </w:r>
       <w:r>
         <w:t xml:space="preserve"> Mettez</w:t>
@@ -34,41 +40,19 @@
         <w:rPr>
           <w:rFonts w:ascii="Consolas" w:hAnsi="Consolas" w:cs="Consolas"/>
         </w:rPr>
-        <w:t>~/</w:t>
-      </w:r>
-      <w:proofErr w:type="spellStart"/>
+        <w:t>cours_html_1ere/</w:t>
+      </w:r>
       <w:r>
         <w:rPr>
           <w:rFonts w:ascii="Consolas" w:hAnsi="Consolas" w:cs="Consolas"/>
         </w:rPr>
-        <w:t>public_html</w:t>
-      </w:r>
-      <w:proofErr w:type="spellEnd"/>
-      <w:r>
-        <w:rPr>
-          <w:rFonts w:ascii="Consolas" w:hAnsi="Consolas" w:cs="Consolas"/>
-        </w:rPr>
-        <w:t>/cours_html_1ere/</w:t>
-      </w:r>
-      <w:r>
-        <w:rPr>
-          <w:rFonts w:ascii="Consolas" w:hAnsi="Consolas" w:cs="Consolas"/>
-        </w:rPr>
-        <w:t>exercices/ch01</w:t>
+        <w:t>exercices/ch02</w:t>
       </w:r>
       <w:r>
         <w:t> »</w:t>
       </w:r>
       <w:r>
-        <w:t xml:space="preserve"> dans votre dépôt </w:t>
-      </w:r>
-      <w:proofErr w:type="spellStart"/>
-      <w:r>
-        <w:t>Github</w:t>
-      </w:r>
-      <w:proofErr w:type="spellEnd"/>
-      <w:r>
-        <w:t xml:space="preserve"> afin de pouvoir les sauvegarder et le</w:t>
+        <w:t xml:space="preserve"> dans votre dépôt Github afin de pouvoir les sauvegarder et le</w:t>
       </w:r>
       <w:r>
         <w:t>s</w:t>
@@ -79,8 +63,6 @@
       <w:r>
         <w:t>retrouver lors de vos révisions.</w:t>
       </w:r>
-      <w:bookmarkStart w:id="0" w:name="_GoBack"/>
-      <w:bookmarkEnd w:id="0"/>
     </w:p>
     <w:p>
       <w:pPr>
@@ -96,47 +78,33 @@
           <w:i/>
           <w:color w:val="FF0000"/>
         </w:rPr>
-        <w:t xml:space="preserve">Un exercice qui n’est pas disponible dans votre dépôt </w:t>
-      </w:r>
-      <w:proofErr w:type="spellStart"/>
-      <w:r>
-        <w:rPr>
-          <w:b/>
-          <w:i/>
-          <w:color w:val="FF0000"/>
-        </w:rPr>
-        <w:t>Github</w:t>
-      </w:r>
-      <w:proofErr w:type="spellEnd"/>
-      <w:r>
-        <w:rPr>
-          <w:b/>
-          <w:i/>
-          <w:color w:val="FF0000"/>
-        </w:rPr>
-        <w:t xml:space="preserve"> est considéré comme un exercice pas accompli !</w:t>
+        <w:t>Un exercice qui n’est pas disponible dans votre dépôt Github est considéré comme un exercice pas accompli !</w:t>
       </w:r>
     </w:p>
     <w:p>
       <w:pPr>
         <w:pStyle w:val="Titre2"/>
       </w:pPr>
-      <w:r>
-        <w:t>Reproduire la page HTML suivante :</w:t>
-      </w:r>
-    </w:p>
-    <w:p/>
-    <w:p>
+      <w:bookmarkStart w:id="0" w:name="_Ref417295812"/>
+      <w:r>
+        <w:t xml:space="preserve">Créez un formulaire permettant à l’utilisateur d’entrer son nom ainsi que son âge. Son nom ne doit pas être plus grand que 50 caractères et son âge compris entre 16 et 29. </w:t>
+      </w:r>
+      <w:r>
+        <w:t>Utilisez</w:t>
+      </w:r>
+      <w:r>
+        <w:t xml:space="preserve"> les contrôles les plus adéquats.</w:t>
+      </w:r>
       <w:r>
         <w:rPr>
           <w:noProof/>
           <w:lang w:eastAsia="fr-CH"/>
         </w:rPr>
         <w:drawing>
-          <wp:inline distT="0" distB="0" distL="0" distR="0">
-            <wp:extent cx="3093085" cy="2353945"/>
-            <wp:effectExtent l="0" t="0" r="0" b="8255"/>
-            <wp:docPr id="1" name="Image 1" descr="C:\Users\Christophe.LAMBERCY\AppData\Local\Skitch\Capture_d'écran_030915_120713_PM.jpg"/>
+          <wp:inline distT="0" distB="0" distL="0" distR="0" wp14:anchorId="7F4A6D36" wp14:editId="654CA8A6">
+            <wp:extent cx="4776470" cy="2762885"/>
+            <wp:effectExtent l="0" t="0" r="5080" b="0"/>
+            <wp:docPr id="17" name="Image 17" descr="C:\Users\Christophe.LAMBERCY\AppData\Local\Skitch\Capture_d'écran_042015_121949_PM.jpg"/>
             <wp:cNvGraphicFramePr>
               <a:graphicFrameLocks xmlns:a="http://schemas.openxmlformats.org/drawingml/2006/main" noChangeAspect="1"/>
             </wp:cNvGraphicFramePr>
@@ -144,7 +112,7 @@
               <a:graphicData uri="http://schemas.openxmlformats.org/drawingml/2006/picture">
                 <pic:pic xmlns:pic="http://schemas.openxmlformats.org/drawingml/2006/picture">
                   <pic:nvPicPr>
-                    <pic:cNvPr id="0" name="Picture 1" descr="C:\Users\Christophe.LAMBERCY\AppData\Local\Skitch\Capture_d'écran_030915_120713_PM.jpg"/>
+                    <pic:cNvPr id="0" name="Picture 1" descr="C:\Users\Christophe.LAMBERCY\AppData\Local\Skitch\Capture_d'écran_042015_121949_PM.jpg"/>
                     <pic:cNvPicPr>
                       <a:picLocks noChangeAspect="1" noChangeArrowheads="1"/>
                     </pic:cNvPicPr>
@@ -165,7 +133,7 @@
                   <pic:spPr bwMode="auto">
                     <a:xfrm>
                       <a:off x="0" y="0"/>
-                      <a:ext cx="3093085" cy="2353945"/>
+                      <a:ext cx="4776470" cy="2762885"/>
                     </a:xfrm>
                     <a:prstGeom prst="rect">
                       <a:avLst/>
@@ -181,13 +149,255 @@
           </wp:inline>
         </w:drawing>
       </w:r>
+      <w:bookmarkEnd w:id="0"/>
     </w:p>
+    <w:p/>
     <w:p>
       <w:pPr>
         <w:pStyle w:val="Titre2"/>
       </w:pPr>
       <w:r>
-        <w:t>Quel est le problème probable du site suivant et comment corriger ?</w:t>
+        <w:t>Etablissez la liste des types d’input supportés par les navigateurs Firefo</w:t>
+      </w:r>
+      <w:r>
+        <w:t>x, Chrome,</w:t>
+      </w:r>
+      <w:r>
+        <w:t xml:space="preserve"> Internet Explorer. Testez tous les types spécifiés dans la spécification HTML5 (</w:t>
+      </w:r>
+      <w:hyperlink r:id="rId10" w:history="1">
+        <w:r>
+          <w:rPr>
+            <w:rStyle w:val="Lienhypertexte"/>
+          </w:rPr>
+          <w:t>http://www.w3.org/TR/html5/</w:t>
+        </w:r>
+      </w:hyperlink>
+      <w:r>
+        <w:t>). Vous devrez pour cela créer un formulaire contenant tous les types d’input et vérifier comment les navigateurs les supportent. Remplissez une table semblable à celle-ci :</w:t>
+      </w:r>
+    </w:p>
+    <w:p/>
+    <w:tbl>
+      <w:tblPr>
+        <w:tblStyle w:val="Grillemoyenne3-Accent1"/>
+        <w:tblW w:w="0" w:type="auto"/>
+        <w:tblLook w:val="04A0" w:firstRow="1" w:lastRow="0" w:firstColumn="1" w:lastColumn="0" w:noHBand="0" w:noVBand="1"/>
+      </w:tblPr>
+      <w:tblGrid>
+        <w:gridCol w:w="1842"/>
+        <w:gridCol w:w="1842"/>
+        <w:gridCol w:w="1842"/>
+        <w:gridCol w:w="1843"/>
+        <w:gridCol w:w="1843"/>
+      </w:tblGrid>
+      <w:tr>
+        <w:trPr>
+          <w:cnfStyle w:val="100000000000" w:firstRow="1" w:lastRow="0" w:firstColumn="0" w:lastColumn="0" w:oddVBand="0" w:evenVBand="0" w:oddHBand="0" w:evenHBand="0" w:firstRowFirstColumn="0" w:firstRowLastColumn="0" w:lastRowFirstColumn="0" w:lastRowLastColumn="0"/>
+        </w:trPr>
+        <w:tc>
+          <w:tcPr>
+            <w:cnfStyle w:val="001000000000" w:firstRow="0" w:lastRow="0" w:firstColumn="1" w:lastColumn="0" w:oddVBand="0" w:evenVBand="0" w:oddHBand="0" w:evenHBand="0" w:firstRowFirstColumn="0" w:firstRowLastColumn="0" w:lastRowFirstColumn="0" w:lastRowLastColumn="0"/>
+            <w:tcW w:w="1842" w:type="dxa"/>
+          </w:tcPr>
+          <w:p>
+            <w:r>
+              <w:t>Type</w:t>
+            </w:r>
+          </w:p>
+        </w:tc>
+        <w:tc>
+          <w:tcPr>
+            <w:tcW w:w="1842" w:type="dxa"/>
+          </w:tcPr>
+          <w:p>
+            <w:pPr>
+              <w:cnfStyle w:val="100000000000" w:firstRow="1" w:lastRow="0" w:firstColumn="0" w:lastColumn="0" w:oddVBand="0" w:evenVBand="0" w:oddHBand="0" w:evenHBand="0" w:firstRowFirstColumn="0" w:firstRowLastColumn="0" w:lastRowFirstColumn="0" w:lastRowLastColumn="0"/>
+            </w:pPr>
+            <w:r>
+              <w:t>Firefox (version)</w:t>
+            </w:r>
+          </w:p>
+        </w:tc>
+        <w:tc>
+          <w:tcPr>
+            <w:tcW w:w="1842" w:type="dxa"/>
+          </w:tcPr>
+          <w:p>
+            <w:pPr>
+              <w:cnfStyle w:val="100000000000" w:firstRow="1" w:lastRow="0" w:firstColumn="0" w:lastColumn="0" w:oddVBand="0" w:evenVBand="0" w:oddHBand="0" w:evenHBand="0" w:firstRowFirstColumn="0" w:firstRowLastColumn="0" w:lastRowFirstColumn="0" w:lastRowLastColumn="0"/>
+            </w:pPr>
+            <w:r>
+              <w:t>Chrome (version)</w:t>
+            </w:r>
+          </w:p>
+        </w:tc>
+        <w:tc>
+          <w:tcPr>
+            <w:tcW w:w="1843" w:type="dxa"/>
+          </w:tcPr>
+          <w:p>
+            <w:pPr>
+              <w:cnfStyle w:val="100000000000" w:firstRow="1" w:lastRow="0" w:firstColumn="0" w:lastColumn="0" w:oddVBand="0" w:evenVBand="0" w:oddHBand="0" w:evenHBand="0" w:firstRowFirstColumn="0" w:firstRowLastColumn="0" w:lastRowFirstColumn="0" w:lastRowLastColumn="0"/>
+            </w:pPr>
+            <w:r>
+              <w:t>Internet Explorer</w:t>
+            </w:r>
+          </w:p>
+        </w:tc>
+        <w:tc>
+          <w:tcPr>
+            <w:tcW w:w="1843" w:type="dxa"/>
+          </w:tcPr>
+          <w:p>
+            <w:pPr>
+              <w:cnfStyle w:val="100000000000" w:firstRow="1" w:lastRow="0" w:firstColumn="0" w:lastColumn="0" w:oddVBand="0" w:evenVBand="0" w:oddHBand="0" w:evenHBand="0" w:firstRowFirstColumn="0" w:firstRowLastColumn="0" w:lastRowFirstColumn="0" w:lastRowLastColumn="0"/>
+            </w:pPr>
+            <w:r>
+              <w:t>Commentaires</w:t>
+            </w:r>
+          </w:p>
+        </w:tc>
+      </w:tr>
+      <w:tr>
+        <w:trPr>
+          <w:cnfStyle w:val="000000100000" w:firstRow="0" w:lastRow="0" w:firstColumn="0" w:lastColumn="0" w:oddVBand="0" w:evenVBand="0" w:oddHBand="1" w:evenHBand="0" w:firstRowFirstColumn="0" w:firstRowLastColumn="0" w:lastRowFirstColumn="0" w:lastRowLastColumn="0"/>
+        </w:trPr>
+        <w:tc>
+          <w:tcPr>
+            <w:cnfStyle w:val="001000000000" w:firstRow="0" w:lastRow="0" w:firstColumn="1" w:lastColumn="0" w:oddVBand="0" w:evenVBand="0" w:oddHBand="0" w:evenHBand="0" w:firstRowFirstColumn="0" w:firstRowLastColumn="0" w:lastRowFirstColumn="0" w:lastRowLastColumn="0"/>
+            <w:tcW w:w="1842" w:type="dxa"/>
+          </w:tcPr>
+          <w:p>
+            <w:r>
+              <w:t>hidden</w:t>
+            </w:r>
+          </w:p>
+        </w:tc>
+        <w:tc>
+          <w:tcPr>
+            <w:tcW w:w="1842" w:type="dxa"/>
+          </w:tcPr>
+          <w:p>
+            <w:pPr>
+              <w:cnfStyle w:val="000000100000" w:firstRow="0" w:lastRow="0" w:firstColumn="0" w:lastColumn="0" w:oddVBand="0" w:evenVBand="0" w:oddHBand="1" w:evenHBand="0" w:firstRowFirstColumn="0" w:firstRowLastColumn="0" w:lastRowFirstColumn="0" w:lastRowLastColumn="0"/>
+            </w:pPr>
+          </w:p>
+        </w:tc>
+        <w:tc>
+          <w:tcPr>
+            <w:tcW w:w="1842" w:type="dxa"/>
+          </w:tcPr>
+          <w:p>
+            <w:pPr>
+              <w:cnfStyle w:val="000000100000" w:firstRow="0" w:lastRow="0" w:firstColumn="0" w:lastColumn="0" w:oddVBand="0" w:evenVBand="0" w:oddHBand="1" w:evenHBand="0" w:firstRowFirstColumn="0" w:firstRowLastColumn="0" w:lastRowFirstColumn="0" w:lastRowLastColumn="0"/>
+            </w:pPr>
+          </w:p>
+        </w:tc>
+        <w:tc>
+          <w:tcPr>
+            <w:tcW w:w="1843" w:type="dxa"/>
+          </w:tcPr>
+          <w:p>
+            <w:pPr>
+              <w:cnfStyle w:val="000000100000" w:firstRow="0" w:lastRow="0" w:firstColumn="0" w:lastColumn="0" w:oddVBand="0" w:evenVBand="0" w:oddHBand="1" w:evenHBand="0" w:firstRowFirstColumn="0" w:firstRowLastColumn="0" w:lastRowFirstColumn="0" w:lastRowLastColumn="0"/>
+            </w:pPr>
+          </w:p>
+        </w:tc>
+        <w:tc>
+          <w:tcPr>
+            <w:tcW w:w="1843" w:type="dxa"/>
+          </w:tcPr>
+          <w:p>
+            <w:pPr>
+              <w:cnfStyle w:val="000000100000" w:firstRow="0" w:lastRow="0" w:firstColumn="0" w:lastColumn="0" w:oddVBand="0" w:evenVBand="0" w:oddHBand="1" w:evenHBand="0" w:firstRowFirstColumn="0" w:firstRowLastColumn="0" w:lastRowFirstColumn="0" w:lastRowLastColumn="0"/>
+            </w:pPr>
+          </w:p>
+        </w:tc>
+      </w:tr>
+      <w:tr>
+        <w:tc>
+          <w:tcPr>
+            <w:cnfStyle w:val="001000000000" w:firstRow="0" w:lastRow="0" w:firstColumn="1" w:lastColumn="0" w:oddVBand="0" w:evenVBand="0" w:oddHBand="0" w:evenHBand="0" w:firstRowFirstColumn="0" w:firstRowLastColumn="0" w:lastRowFirstColumn="0" w:lastRowLastColumn="0"/>
+            <w:tcW w:w="1842" w:type="dxa"/>
+          </w:tcPr>
+          <w:p>
+            <w:r>
+              <w:t>text</w:t>
+            </w:r>
+          </w:p>
+        </w:tc>
+        <w:tc>
+          <w:tcPr>
+            <w:tcW w:w="1842" w:type="dxa"/>
+          </w:tcPr>
+          <w:p>
+            <w:pPr>
+              <w:cnfStyle w:val="000000000000" w:firstRow="0" w:lastRow="0" w:firstColumn="0" w:lastColumn="0" w:oddVBand="0" w:evenVBand="0" w:oddHBand="0" w:evenHBand="0" w:firstRowFirstColumn="0" w:firstRowLastColumn="0" w:lastRowFirstColumn="0" w:lastRowLastColumn="0"/>
+            </w:pPr>
+          </w:p>
+        </w:tc>
+        <w:tc>
+          <w:tcPr>
+            <w:tcW w:w="1842" w:type="dxa"/>
+          </w:tcPr>
+          <w:p>
+            <w:pPr>
+              <w:cnfStyle w:val="000000000000" w:firstRow="0" w:lastRow="0" w:firstColumn="0" w:lastColumn="0" w:oddVBand="0" w:evenVBand="0" w:oddHBand="0" w:evenHBand="0" w:firstRowFirstColumn="0" w:firstRowLastColumn="0" w:lastRowFirstColumn="0" w:lastRowLastColumn="0"/>
+            </w:pPr>
+          </w:p>
+        </w:tc>
+        <w:tc>
+          <w:tcPr>
+            <w:tcW w:w="1843" w:type="dxa"/>
+          </w:tcPr>
+          <w:p>
+            <w:pPr>
+              <w:cnfStyle w:val="000000000000" w:firstRow="0" w:lastRow="0" w:firstColumn="0" w:lastColumn="0" w:oddVBand="0" w:evenVBand="0" w:oddHBand="0" w:evenHBand="0" w:firstRowFirstColumn="0" w:firstRowLastColumn="0" w:lastRowFirstColumn="0" w:lastRowLastColumn="0"/>
+            </w:pPr>
+          </w:p>
+        </w:tc>
+        <w:tc>
+          <w:tcPr>
+            <w:tcW w:w="1843" w:type="dxa"/>
+          </w:tcPr>
+          <w:p>
+            <w:pPr>
+              <w:cnfStyle w:val="000000000000" w:firstRow="0" w:lastRow="0" w:firstColumn="0" w:lastColumn="0" w:oddVBand="0" w:evenVBand="0" w:oddHBand="0" w:evenHBand="0" w:firstRowFirstColumn="0" w:firstRowLastColumn="0" w:lastRowFirstColumn="0" w:lastRowLastColumn="0"/>
+            </w:pPr>
+          </w:p>
+        </w:tc>
+      </w:tr>
+    </w:tbl>
+    <w:p/>
+    <w:p>
+      <w:pPr>
+        <w:pStyle w:val="Titre2"/>
+      </w:pPr>
+      <w:r>
+        <w:lastRenderedPageBreak/>
+        <w:t xml:space="preserve">Ajoutez, au formulaire de l’exercice </w:t>
+      </w:r>
+      <w:r>
+        <w:fldChar w:fldCharType="begin"/>
+      </w:r>
+      <w:r>
+        <w:instrText xml:space="preserve"> REF _Ref417295812 \r \h </w:instrText>
+      </w:r>
+      <w:r>
+        <w:fldChar w:fldCharType="separate"/>
+      </w:r>
+      <w:r>
+        <w:t>1</w:t>
+      </w:r>
+      <w:r>
+        <w:fldChar w:fldCharType="end"/>
+      </w:r>
+      <w:r>
+        <w:t>, deux boutons radio qui permettent de choisir le sexe de la personne.  Lorsqu’on sélectionne Masculin, la valeur « M » doit être envoyée au serveur. Lorsqu’on sélectionne Féminin, la valeur « F » doit être envoyée au serveur. Cliquer sur « Masculin » ou « Féminin » doit sélectionner le bon bouton. Par défaut, « Féminin » doit être sélectionné.</w:t>
+      </w:r>
+      <w:r>
+        <w:t xml:space="preserve"> Vérifiez que les deux boutons fonctionnent correctement comme des boutons radio. Faites également en sorte que lorsqu’on clique sur « Entrez votre nom » ou « Entrez votre âge », le contrôle associé soit sélectionné.</w:t>
       </w:r>
     </w:p>
     <w:p/>
@@ -198,10 +408,10 @@
           <w:lang w:eastAsia="fr-CH"/>
         </w:rPr>
         <w:drawing>
-          <wp:inline distT="0" distB="0" distL="0" distR="0" wp14:anchorId="5BF12A5A" wp14:editId="4DF2AA84">
-            <wp:extent cx="2626360" cy="1565910"/>
-            <wp:effectExtent l="0" t="0" r="2540" b="0"/>
-            <wp:docPr id="4" name="Image 4" descr="C:\Users\Christophe.LAMBERCY\AppData\Local\Skitch\Capture_d'écran_030915_123052_PM.jpg"/>
+          <wp:inline distT="0" distB="0" distL="0" distR="0">
+            <wp:extent cx="5038725" cy="3307715"/>
+            <wp:effectExtent l="0" t="0" r="9525" b="6985"/>
+            <wp:docPr id="2" name="Image 2" descr="C:\Users\Christophe.LAMBERCY\AppData\Local\Skitch\Capture_d'écran_042015_123324_PM.jpg"/>
             <wp:cNvGraphicFramePr>
               <a:graphicFrameLocks xmlns:a="http://schemas.openxmlformats.org/drawingml/2006/main" noChangeAspect="1"/>
             </wp:cNvGraphicFramePr>
@@ -209,61 +419,7 @@
               <a:graphicData uri="http://schemas.openxmlformats.org/drawingml/2006/picture">
                 <pic:pic xmlns:pic="http://schemas.openxmlformats.org/drawingml/2006/picture">
                   <pic:nvPicPr>
-                    <pic:cNvPr id="0" name="Picture 1" descr="C:\Users\Christophe.LAMBERCY\AppData\Local\Skitch\Capture_d'écran_030915_123052_PM.jpg"/>
-                    <pic:cNvPicPr>
-                      <a:picLocks noChangeAspect="1" noChangeArrowheads="1"/>
-                    </pic:cNvPicPr>
-                  </pic:nvPicPr>
-                  <pic:blipFill>
-                    <a:blip r:embed="rId10">
-                      <a:extLst>
-                        <a:ext uri="{28A0092B-C50C-407E-A947-70E740481C1C}">
-                          <a14:useLocalDpi xmlns:a14="http://schemas.microsoft.com/office/drawing/2010/main" val="0"/>
-                        </a:ext>
-                      </a:extLst>
-                    </a:blip>
-                    <a:srcRect/>
-                    <a:stretch>
-                      <a:fillRect/>
-                    </a:stretch>
-                  </pic:blipFill>
-                  <pic:spPr bwMode="auto">
-                    <a:xfrm>
-                      <a:off x="0" y="0"/>
-                      <a:ext cx="2626360" cy="1565910"/>
-                    </a:xfrm>
-                    <a:prstGeom prst="rect">
-                      <a:avLst/>
-                    </a:prstGeom>
-                    <a:noFill/>
-                    <a:ln>
-                      <a:noFill/>
-                    </a:ln>
-                  </pic:spPr>
-                </pic:pic>
-              </a:graphicData>
-            </a:graphic>
-          </wp:inline>
-        </w:drawing>
-      </w:r>
-      <w:r>
-        <w:rPr>
-          <w:noProof/>
-          <w:lang w:eastAsia="fr-CH"/>
-        </w:rPr>
-        <w:drawing>
-          <wp:inline distT="0" distB="0" distL="0" distR="0" wp14:anchorId="71847267" wp14:editId="0125BB34">
-            <wp:extent cx="2578100" cy="2451100"/>
-            <wp:effectExtent l="0" t="0" r="0" b="6350"/>
-            <wp:docPr id="8" name="Image 8" descr="C:\Users\Christophe.LAMBERCY\AppData\Local\Skitch\Capture_d'écran_030915_123121_PM.jpg"/>
-            <wp:cNvGraphicFramePr>
-              <a:graphicFrameLocks xmlns:a="http://schemas.openxmlformats.org/drawingml/2006/main" noChangeAspect="1"/>
-            </wp:cNvGraphicFramePr>
-            <a:graphic xmlns:a="http://schemas.openxmlformats.org/drawingml/2006/main">
-              <a:graphicData uri="http://schemas.openxmlformats.org/drawingml/2006/picture">
-                <pic:pic xmlns:pic="http://schemas.openxmlformats.org/drawingml/2006/picture">
-                  <pic:nvPicPr>
-                    <pic:cNvPr id="0" name="Picture 2" descr="C:\Users\Christophe.LAMBERCY\AppData\Local\Skitch\Capture_d'écran_030915_123121_PM.jpg"/>
+                    <pic:cNvPr id="0" name="Picture 2" descr="C:\Users\Christophe.LAMBERCY\AppData\Local\Skitch\Capture_d'écran_042015_123324_PM.jpg"/>
                     <pic:cNvPicPr>
                       <a:picLocks noChangeAspect="1" noChangeArrowheads="1"/>
                     </pic:cNvPicPr>
@@ -284,7 +440,7 @@
                   <pic:spPr bwMode="auto">
                     <a:xfrm>
                       <a:off x="0" y="0"/>
-                      <a:ext cx="2578100" cy="2451100"/>
+                      <a:ext cx="5038725" cy="3307715"/>
                     </a:xfrm>
                     <a:prstGeom prst="rect">
                       <a:avLst/>
@@ -302,1660 +458,13 @@
       </w:r>
     </w:p>
     <w:p/>
-    <w:p/>
-    <w:p/>
     <w:p>
-      <w:pPr>
-        <w:pStyle w:val="Titre2"/>
-      </w:pPr>
-      <w:bookmarkStart w:id="1" w:name="_Ref414269690"/>
-      <w:r>
-        <w:t>Reproduisez la page sui</w:t>
-      </w:r>
-      <w:r>
-        <w:t>v</w:t>
-      </w:r>
-      <w:r>
-        <w:t>ante</w:t>
-      </w:r>
-      <w:r>
-        <w:t> :</w:t>
-      </w:r>
+      <w:bookmarkStart w:id="1" w:name="_GoBack"/>
       <w:bookmarkEnd w:id="1"/>
     </w:p>
-    <w:p/>
-    <w:p>
-      <w:r>
-        <w:rPr>
-          <w:noProof/>
-          <w:lang w:eastAsia="fr-CH"/>
-        </w:rPr>
-        <w:drawing>
-          <wp:inline distT="0" distB="0" distL="0" distR="0" wp14:anchorId="7BF74388" wp14:editId="57E6C26C">
-            <wp:extent cx="3822700" cy="2947670"/>
-            <wp:effectExtent l="0" t="0" r="6350" b="5080"/>
-            <wp:docPr id="2" name="Image 2" descr="C:\Users\Christophe.LAMBERCY\AppData\Local\Skitch\Capture_d'écran_030915_121037_PM.jpg"/>
-            <wp:cNvGraphicFramePr>
-              <a:graphicFrameLocks xmlns:a="http://schemas.openxmlformats.org/drawingml/2006/main" noChangeAspect="1"/>
-            </wp:cNvGraphicFramePr>
-            <a:graphic xmlns:a="http://schemas.openxmlformats.org/drawingml/2006/main">
-              <a:graphicData uri="http://schemas.openxmlformats.org/drawingml/2006/picture">
-                <pic:pic xmlns:pic="http://schemas.openxmlformats.org/drawingml/2006/picture">
-                  <pic:nvPicPr>
-                    <pic:cNvPr id="0" name="Picture 2" descr="C:\Users\Christophe.LAMBERCY\AppData\Local\Skitch\Capture_d'écran_030915_121037_PM.jpg"/>
-                    <pic:cNvPicPr>
-                      <a:picLocks noChangeAspect="1" noChangeArrowheads="1"/>
-                    </pic:cNvPicPr>
-                  </pic:nvPicPr>
-                  <pic:blipFill>
-                    <a:blip r:embed="rId12">
-                      <a:extLst>
-                        <a:ext uri="{28A0092B-C50C-407E-A947-70E740481C1C}">
-                          <a14:useLocalDpi xmlns:a14="http://schemas.microsoft.com/office/drawing/2010/main" val="0"/>
-                        </a:ext>
-                      </a:extLst>
-                    </a:blip>
-                    <a:srcRect/>
-                    <a:stretch>
-                      <a:fillRect/>
-                    </a:stretch>
-                  </pic:blipFill>
-                  <pic:spPr bwMode="auto">
-                    <a:xfrm>
-                      <a:off x="0" y="0"/>
-                      <a:ext cx="3822700" cy="2947670"/>
-                    </a:xfrm>
-                    <a:prstGeom prst="rect">
-                      <a:avLst/>
-                    </a:prstGeom>
-                    <a:noFill/>
-                    <a:ln>
-                      <a:noFill/>
-                    </a:ln>
-                  </pic:spPr>
-                </pic:pic>
-              </a:graphicData>
-            </a:graphic>
-          </wp:inline>
-        </w:drawing>
-      </w:r>
-    </w:p>
-    <w:p/>
-    <w:p>
-      <w:pPr>
-        <w:pStyle w:val="Titre2"/>
-      </w:pPr>
-      <w:bookmarkStart w:id="2" w:name="_Ref414269892"/>
-      <w:r>
-        <w:t>Reproduisez la page suivante :</w:t>
-      </w:r>
-      <w:bookmarkEnd w:id="2"/>
-    </w:p>
-    <w:p/>
-    <w:p>
-      <w:r>
-        <w:rPr>
-          <w:noProof/>
-          <w:lang w:eastAsia="fr-CH"/>
-        </w:rPr>
-        <w:drawing>
-          <wp:inline distT="0" distB="0" distL="0" distR="0" wp14:anchorId="561B39AE" wp14:editId="6D80A80B">
-            <wp:extent cx="4350327" cy="3521413"/>
-            <wp:effectExtent l="0" t="0" r="0" b="3175"/>
-            <wp:docPr id="3" name="Image 3" descr="C:\Users\Christophe.LAMBERCY\AppData\Local\Skitch\Capture_d'écran_030915_121838_PM.jpg"/>
-            <wp:cNvGraphicFramePr>
-              <a:graphicFrameLocks xmlns:a="http://schemas.openxmlformats.org/drawingml/2006/main" noChangeAspect="1"/>
-            </wp:cNvGraphicFramePr>
-            <a:graphic xmlns:a="http://schemas.openxmlformats.org/drawingml/2006/main">
-              <a:graphicData uri="http://schemas.openxmlformats.org/drawingml/2006/picture">
-                <pic:pic xmlns:pic="http://schemas.openxmlformats.org/drawingml/2006/picture">
-                  <pic:nvPicPr>
-                    <pic:cNvPr id="0" name="Picture 3" descr="C:\Users\Christophe.LAMBERCY\AppData\Local\Skitch\Capture_d'écran_030915_121838_PM.jpg"/>
-                    <pic:cNvPicPr>
-                      <a:picLocks noChangeAspect="1" noChangeArrowheads="1"/>
-                    </pic:cNvPicPr>
-                  </pic:nvPicPr>
-                  <pic:blipFill>
-                    <a:blip r:embed="rId13">
-                      <a:extLst>
-                        <a:ext uri="{28A0092B-C50C-407E-A947-70E740481C1C}">
-                          <a14:useLocalDpi xmlns:a14="http://schemas.microsoft.com/office/drawing/2010/main" val="0"/>
-                        </a:ext>
-                      </a:extLst>
-                    </a:blip>
-                    <a:srcRect/>
-                    <a:stretch>
-                      <a:fillRect/>
-                    </a:stretch>
-                  </pic:blipFill>
-                  <pic:spPr bwMode="auto">
-                    <a:xfrm>
-                      <a:off x="0" y="0"/>
-                      <a:ext cx="4350383" cy="3521459"/>
-                    </a:xfrm>
-                    <a:prstGeom prst="rect">
-                      <a:avLst/>
-                    </a:prstGeom>
-                    <a:noFill/>
-                    <a:ln>
-                      <a:noFill/>
-                    </a:ln>
-                  </pic:spPr>
-                </pic:pic>
-              </a:graphicData>
-            </a:graphic>
-          </wp:inline>
-        </w:drawing>
-      </w:r>
-    </w:p>
-    <w:p>
-      <w:pPr>
-        <w:pStyle w:val="Titre2"/>
-      </w:pPr>
-      <w:r>
-        <w:lastRenderedPageBreak/>
-        <w:t>Ajoutez des liens</w:t>
-      </w:r>
-    </w:p>
-    <w:p>
-      <w:pPr>
-        <w:pStyle w:val="Paragraphedeliste"/>
-        <w:numPr>
-          <w:ilvl w:val="0"/>
-          <w:numId w:val="4"/>
-        </w:numPr>
-      </w:pPr>
-      <w:r>
-        <w:t xml:space="preserve">Reprenez la page de l’exercice </w:t>
-      </w:r>
-      <w:r>
-        <w:fldChar w:fldCharType="begin"/>
-      </w:r>
-      <w:r>
-        <w:instrText xml:space="preserve"> REF _Ref414269690 \r \h </w:instrText>
-      </w:r>
-      <w:r>
-        <w:fldChar w:fldCharType="separate"/>
-      </w:r>
-      <w:r>
-        <w:t>3</w:t>
-      </w:r>
-      <w:r>
-        <w:fldChar w:fldCharType="end"/>
-      </w:r>
-      <w:r>
-        <w:t>, et ajoutez un lien vers la page de l’artiste ainsi qu’une</w:t>
-      </w:r>
-      <w:r>
-        <w:t xml:space="preserve"> photo (qui elle-même doit être un lien)</w:t>
-      </w:r>
-      <w:r>
-        <w:t xml:space="preserve">. </w:t>
-      </w:r>
-    </w:p>
-    <w:p>
-      <w:pPr>
-        <w:pStyle w:val="Paragraphedeliste"/>
-        <w:numPr>
-          <w:ilvl w:val="0"/>
-          <w:numId w:val="4"/>
-        </w:numPr>
-      </w:pPr>
-      <w:r>
-        <w:t>Ajout</w:t>
-      </w:r>
-      <w:r>
-        <w:t>ez des descriptions à vos liens et pensez à tous les attributs nécessaires pour vos images.</w:t>
-      </w:r>
-      <w:r>
-        <w:t xml:space="preserve"> </w:t>
-      </w:r>
-    </w:p>
-    <w:p>
-      <w:pPr>
-        <w:pStyle w:val="Paragraphedeliste"/>
-        <w:numPr>
-          <w:ilvl w:val="0"/>
-          <w:numId w:val="4"/>
-        </w:numPr>
-      </w:pPr>
-      <w:r>
-        <w:t xml:space="preserve">Utilisez un lien absolu pour </w:t>
-      </w:r>
-      <w:proofErr w:type="gramStart"/>
-      <w:r>
-        <w:t>les 1</w:t>
-      </w:r>
-      <w:r>
-        <w:rPr>
-          <w:vertAlign w:val="superscript"/>
-        </w:rPr>
-        <w:t>er</w:t>
-      </w:r>
-      <w:proofErr w:type="gramEnd"/>
-      <w:r>
-        <w:t xml:space="preserve"> et 2</w:t>
-      </w:r>
-      <w:r>
-        <w:rPr>
-          <w:vertAlign w:val="superscript"/>
-        </w:rPr>
-        <w:t>ème</w:t>
-      </w:r>
-      <w:r>
-        <w:t xml:space="preserve"> liens, et un lien relatif pour le 3</w:t>
-      </w:r>
-      <w:r>
-        <w:rPr>
-          <w:vertAlign w:val="superscript"/>
-        </w:rPr>
-        <w:t>ème</w:t>
-      </w:r>
-      <w:r>
-        <w:t>.</w:t>
-      </w:r>
-    </w:p>
-    <w:p>
-      <w:pPr>
-        <w:pStyle w:val="Titre2"/>
-      </w:pPr>
-      <w:r>
-        <w:t xml:space="preserve">Ajout de liens </w:t>
-      </w:r>
-      <w:r>
-        <w:t>vers des recherches G</w:t>
-      </w:r>
-      <w:r>
-        <w:t>oogle</w:t>
-      </w:r>
-    </w:p>
-    <w:p>
-      <w:r>
-        <w:t xml:space="preserve">Reprenez l’exercice </w:t>
-      </w:r>
-      <w:r>
-        <w:fldChar w:fldCharType="begin"/>
-      </w:r>
-      <w:r>
-        <w:instrText xml:space="preserve"> REF _Ref414269892 \r \h </w:instrText>
-      </w:r>
-      <w:r>
-        <w:fldChar w:fldCharType="separate"/>
-      </w:r>
-      <w:r>
-        <w:t>4</w:t>
-      </w:r>
-      <w:r>
-        <w:fldChar w:fldCharType="end"/>
-      </w:r>
-      <w:r>
-        <w:t xml:space="preserve"> et ajoutez des l</w:t>
-      </w:r>
-      <w:r>
-        <w:t>iens pour faire des recherches G</w:t>
-      </w:r>
-      <w:r>
-        <w:t xml:space="preserve">oogle pour les termes </w:t>
-      </w:r>
-      <w:r>
-        <w:t>« </w:t>
-      </w:r>
-      <w:r>
-        <w:t>fondue</w:t>
-      </w:r>
-      <w:r>
-        <w:t> »</w:t>
-      </w:r>
-      <w:r>
-        <w:t xml:space="preserve">, </w:t>
-      </w:r>
-      <w:r>
-        <w:t>« </w:t>
-      </w:r>
-      <w:r>
-        <w:t>kirsch</w:t>
-      </w:r>
-      <w:r>
-        <w:t> »</w:t>
-      </w:r>
-      <w:r>
-        <w:t xml:space="preserve"> et </w:t>
-      </w:r>
-      <w:r>
-        <w:t>« </w:t>
-      </w:r>
-      <w:r>
-        <w:t>bicarbonate</w:t>
-      </w:r>
-      <w:r>
-        <w:t> ». Pour faire une recherche G</w:t>
-      </w:r>
-      <w:r>
-        <w:t xml:space="preserve">oogle, il faut utiliser le lien </w:t>
-      </w:r>
-      <w:hyperlink r:id="rId14" w:history="1">
-        <w:r>
-          <w:rPr>
-            <w:rStyle w:val="Lienhypertexte"/>
-          </w:rPr>
-          <w:t>https://www.google.ch/search?q=terme</w:t>
-        </w:r>
-      </w:hyperlink>
-      <w:r>
-        <w:t xml:space="preserve"> en remplaçant bien entendu le mot </w:t>
-      </w:r>
-      <w:r>
-        <w:t>« </w:t>
-      </w:r>
-      <w:r>
-        <w:t>terme</w:t>
-      </w:r>
-      <w:r>
-        <w:t> »</w:t>
-      </w:r>
-      <w:r>
-        <w:t xml:space="preserve"> par le terme recherché. </w:t>
-      </w:r>
-      <w:r>
-        <w:t>Ajoutez des descriptions à vos liens.</w:t>
-      </w:r>
-    </w:p>
-    <w:p>
-      <w:pPr>
-        <w:pStyle w:val="Titre2"/>
-      </w:pPr>
-      <w:r>
-        <w:t>Tableau HTML simple</w:t>
-      </w:r>
-    </w:p>
-    <w:p>
-      <w:r>
-        <w:t>Reproduisez l</w:t>
-      </w:r>
-      <w:r>
-        <w:t>e</w:t>
-      </w:r>
-      <w:r>
-        <w:t xml:space="preserve"> table</w:t>
-      </w:r>
-      <w:r>
-        <w:t>au suivant</w:t>
-      </w:r>
-      <w:r>
-        <w:t xml:space="preserve"> en html5</w:t>
-      </w:r>
-      <w:r>
-        <w:t> :</w:t>
-      </w:r>
-    </w:p>
-    <w:p>
-      <w:r>
-        <w:rPr>
-          <w:noProof/>
-          <w:lang w:eastAsia="fr-CH"/>
-        </w:rPr>
-        <w:drawing>
-          <wp:inline distT="0" distB="0" distL="0" distR="0" wp14:anchorId="07C9D10A" wp14:editId="46AA74CD">
-            <wp:extent cx="4426085" cy="2021410"/>
-            <wp:effectExtent l="0" t="0" r="0" b="0"/>
-            <wp:docPr id="7" name="irc_mi" descr="http://neowin.net/images/uploaded/html5table.png"/>
-            <wp:cNvGraphicFramePr>
-              <a:graphicFrameLocks xmlns:a="http://schemas.openxmlformats.org/drawingml/2006/main" noChangeAspect="1"/>
-            </wp:cNvGraphicFramePr>
-            <a:graphic xmlns:a="http://schemas.openxmlformats.org/drawingml/2006/main">
-              <a:graphicData uri="http://schemas.openxmlformats.org/drawingml/2006/picture">
-                <pic:pic xmlns:pic="http://schemas.openxmlformats.org/drawingml/2006/picture">
-                  <pic:nvPicPr>
-                    <pic:cNvPr id="0" name="irc_mi" descr="http://neowin.net/images/uploaded/html5table.png"/>
-                    <pic:cNvPicPr>
-                      <a:picLocks noChangeAspect="1" noChangeArrowheads="1"/>
-                    </pic:cNvPicPr>
-                  </pic:nvPicPr>
-                  <pic:blipFill>
-                    <a:blip r:embed="rId15">
-                      <a:extLst>
-                        <a:ext uri="{28A0092B-C50C-407E-A947-70E740481C1C}">
-                          <a14:useLocalDpi xmlns:a14="http://schemas.microsoft.com/office/drawing/2010/main" val="0"/>
-                        </a:ext>
-                      </a:extLst>
-                    </a:blip>
-                    <a:srcRect/>
-                    <a:stretch>
-                      <a:fillRect/>
-                    </a:stretch>
-                  </pic:blipFill>
-                  <pic:spPr bwMode="auto">
-                    <a:xfrm>
-                      <a:off x="0" y="0"/>
-                      <a:ext cx="4431696" cy="2023972"/>
-                    </a:xfrm>
-                    <a:prstGeom prst="rect">
-                      <a:avLst/>
-                    </a:prstGeom>
-                    <a:noFill/>
-                    <a:ln>
-                      <a:noFill/>
-                    </a:ln>
-                  </pic:spPr>
-                </pic:pic>
-              </a:graphicData>
-            </a:graphic>
-          </wp:inline>
-        </w:drawing>
-      </w:r>
-    </w:p>
-    <w:p>
-      <w:pPr>
-        <w:pStyle w:val="Titre2"/>
-      </w:pPr>
-      <w:r>
-        <w:t>Les attributs des tables HTML</w:t>
-      </w:r>
-    </w:p>
-    <w:p>
-      <w:r>
-        <w:t>Reproduisez la table suivante en html5 :</w:t>
-      </w:r>
-    </w:p>
-    <w:p>
-      <w:r>
-        <w:rPr>
-          <w:noProof/>
-          <w:lang w:eastAsia="fr-CH"/>
-        </w:rPr>
-        <w:drawing>
-          <wp:inline distT="0" distB="0" distL="0" distR="0" wp14:anchorId="2E769EDD" wp14:editId="678906D2">
-            <wp:extent cx="3433864" cy="2412792"/>
-            <wp:effectExtent l="0" t="0" r="0" b="6985"/>
-            <wp:docPr id="5" name="irc_mi" descr="http://deptinfo.cnam.fr/%7Epons/COURS/HTML5/coursHTMLdata/exempleTable3.png"/>
-            <wp:cNvGraphicFramePr>
-              <a:graphicFrameLocks xmlns:a="http://schemas.openxmlformats.org/drawingml/2006/main" noChangeAspect="1"/>
-            </wp:cNvGraphicFramePr>
-            <a:graphic xmlns:a="http://schemas.openxmlformats.org/drawingml/2006/main">
-              <a:graphicData uri="http://schemas.openxmlformats.org/drawingml/2006/picture">
-                <pic:pic xmlns:pic="http://schemas.openxmlformats.org/drawingml/2006/picture">
-                  <pic:nvPicPr>
-                    <pic:cNvPr id="0" name="irc_mi" descr="http://deptinfo.cnam.fr/%7Epons/COURS/HTML5/coursHTMLdata/exempleTable3.png"/>
-                    <pic:cNvPicPr>
-                      <a:picLocks noChangeAspect="1" noChangeArrowheads="1"/>
-                    </pic:cNvPicPr>
-                  </pic:nvPicPr>
-                  <pic:blipFill>
-                    <a:blip r:embed="rId16">
-                      <a:extLst>
-                        <a:ext uri="{28A0092B-C50C-407E-A947-70E740481C1C}">
-                          <a14:useLocalDpi xmlns:a14="http://schemas.microsoft.com/office/drawing/2010/main" val="0"/>
-                        </a:ext>
-                      </a:extLst>
-                    </a:blip>
-                    <a:srcRect/>
-                    <a:stretch>
-                      <a:fillRect/>
-                    </a:stretch>
-                  </pic:blipFill>
-                  <pic:spPr bwMode="auto">
-                    <a:xfrm>
-                      <a:off x="0" y="0"/>
-                      <a:ext cx="3433923" cy="2412833"/>
-                    </a:xfrm>
-                    <a:prstGeom prst="rect">
-                      <a:avLst/>
-                    </a:prstGeom>
-                    <a:noFill/>
-                    <a:ln>
-                      <a:noFill/>
-                    </a:ln>
-                  </pic:spPr>
-                </pic:pic>
-              </a:graphicData>
-            </a:graphic>
-          </wp:inline>
-        </w:drawing>
-      </w:r>
-    </w:p>
-    <w:p>
-      <w:pPr>
-        <w:pStyle w:val="Titre2"/>
-      </w:pPr>
-      <w:r>
-        <w:lastRenderedPageBreak/>
-        <w:t>Les attributs des tables HTML</w:t>
-      </w:r>
-    </w:p>
-    <w:p>
-      <w:r>
-        <w:t>Reproduisez la table suivante en html5 :</w:t>
-      </w:r>
-    </w:p>
-    <w:p>
-      <w:r>
-        <w:rPr>
-          <w:noProof/>
-          <w:lang w:eastAsia="fr-CH"/>
-        </w:rPr>
-        <w:drawing>
-          <wp:anchor distT="0" distB="0" distL="114300" distR="114300" simplePos="0" relativeHeight="251658240" behindDoc="0" locked="0" layoutInCell="1" allowOverlap="1" wp14:anchorId="2EBBE61A" wp14:editId="79774A6F">
-            <wp:simplePos x="0" y="0"/>
-            <wp:positionH relativeFrom="column">
-              <wp:posOffset>1133259</wp:posOffset>
-            </wp:positionH>
-            <wp:positionV relativeFrom="paragraph">
-              <wp:align>top</wp:align>
-            </wp:positionV>
-            <wp:extent cx="3385185" cy="1926590"/>
-            <wp:effectExtent l="0" t="0" r="5715" b="0"/>
-            <wp:wrapSquare wrapText="bothSides"/>
-            <wp:docPr id="6" name="irc_mi" descr="http://openweb.eu.org/IMG/article90/tab6.png"/>
-            <wp:cNvGraphicFramePr>
-              <a:graphicFrameLocks xmlns:a="http://schemas.openxmlformats.org/drawingml/2006/main" noChangeAspect="1"/>
-            </wp:cNvGraphicFramePr>
-            <a:graphic xmlns:a="http://schemas.openxmlformats.org/drawingml/2006/main">
-              <a:graphicData uri="http://schemas.openxmlformats.org/drawingml/2006/picture">
-                <pic:pic xmlns:pic="http://schemas.openxmlformats.org/drawingml/2006/picture">
-                  <pic:nvPicPr>
-                    <pic:cNvPr id="0" name="irc_mi" descr="http://openweb.eu.org/IMG/article90/tab6.png"/>
-                    <pic:cNvPicPr>
-                      <a:picLocks noChangeAspect="1" noChangeArrowheads="1"/>
-                    </pic:cNvPicPr>
-                  </pic:nvPicPr>
-                  <pic:blipFill>
-                    <a:blip r:embed="rId17">
-                      <a:extLst>
-                        <a:ext uri="{28A0092B-C50C-407E-A947-70E740481C1C}">
-                          <a14:useLocalDpi xmlns:a14="http://schemas.microsoft.com/office/drawing/2010/main" val="0"/>
-                        </a:ext>
-                      </a:extLst>
-                    </a:blip>
-                    <a:srcRect/>
-                    <a:stretch>
-                      <a:fillRect/>
-                    </a:stretch>
-                  </pic:blipFill>
-                  <pic:spPr bwMode="auto">
-                    <a:xfrm>
-                      <a:off x="0" y="0"/>
-                      <a:ext cx="3385185" cy="1926590"/>
-                    </a:xfrm>
-                    <a:prstGeom prst="rect">
-                      <a:avLst/>
-                    </a:prstGeom>
-                    <a:noFill/>
-                    <a:ln>
-                      <a:noFill/>
-                    </a:ln>
-                  </pic:spPr>
-                </pic:pic>
-              </a:graphicData>
-            </a:graphic>
-          </wp:anchor>
-        </w:drawing>
-      </w:r>
-      <w:r>
-        <w:br w:type="textWrapping" w:clear="all"/>
-      </w:r>
-    </w:p>
-    <w:p>
-      <w:pPr>
-        <w:pStyle w:val="Titre2"/>
-        <w:ind w:left="851" w:hanging="491"/>
-      </w:pPr>
-      <w:r>
-        <w:t>Reproduire la table suivante :</w:t>
-      </w:r>
-    </w:p>
-    <w:p>
-      <w:pPr>
-        <w:jc w:val="center"/>
-      </w:pPr>
-      <w:r>
-        <w:rPr>
-          <w:noProof/>
-          <w:lang w:eastAsia="fr-CH"/>
-        </w:rPr>
-        <w:drawing>
-          <wp:inline distT="0" distB="0" distL="0" distR="0" wp14:anchorId="6BCD32AC" wp14:editId="3A1DE5AC">
-            <wp:extent cx="2289810" cy="2743200"/>
-            <wp:effectExtent l="0" t="0" r="0" b="0"/>
-            <wp:docPr id="10" name="Image 10" descr="C:\Users\Christophe.LAMBERCY\AppData\Local\Skitch\Capture_d'écran_030215_115946_AM.jpg"/>
-            <wp:cNvGraphicFramePr>
-              <a:graphicFrameLocks xmlns:a="http://schemas.openxmlformats.org/drawingml/2006/main" noChangeAspect="1"/>
-            </wp:cNvGraphicFramePr>
-            <a:graphic xmlns:a="http://schemas.openxmlformats.org/drawingml/2006/main">
-              <a:graphicData uri="http://schemas.openxmlformats.org/drawingml/2006/picture">
-                <pic:pic xmlns:pic="http://schemas.openxmlformats.org/drawingml/2006/picture">
-                  <pic:nvPicPr>
-                    <pic:cNvPr id="0" name="Picture 5" descr="C:\Users\Christophe.LAMBERCY\AppData\Local\Skitch\Capture_d'écran_030215_115946_AM.jpg"/>
-                    <pic:cNvPicPr>
-                      <a:picLocks noChangeAspect="1" noChangeArrowheads="1"/>
-                    </pic:cNvPicPr>
-                  </pic:nvPicPr>
-                  <pic:blipFill>
-                    <a:blip r:embed="rId18">
-                      <a:extLst>
-                        <a:ext uri="{28A0092B-C50C-407E-A947-70E740481C1C}">
-                          <a14:useLocalDpi xmlns:a14="http://schemas.microsoft.com/office/drawing/2010/main" val="0"/>
-                        </a:ext>
-                      </a:extLst>
-                    </a:blip>
-                    <a:srcRect/>
-                    <a:stretch>
-                      <a:fillRect/>
-                    </a:stretch>
-                  </pic:blipFill>
-                  <pic:spPr bwMode="auto">
-                    <a:xfrm>
-                      <a:off x="0" y="0"/>
-                      <a:ext cx="2289810" cy="2743200"/>
-                    </a:xfrm>
-                    <a:prstGeom prst="rect">
-                      <a:avLst/>
-                    </a:prstGeom>
-                    <a:noFill/>
-                    <a:ln>
-                      <a:noFill/>
-                    </a:ln>
-                  </pic:spPr>
-                </pic:pic>
-              </a:graphicData>
-            </a:graphic>
-          </wp:inline>
-        </w:drawing>
-      </w:r>
-    </w:p>
-    <w:p>
-      <w:r>
-        <w:t>Utilisez pour cela la feuille de style suivante</w:t>
-      </w:r>
-      <w:r>
-        <w:t xml:space="preserve"> que vous mettrez dans la section </w:t>
-      </w:r>
-      <w:r>
-        <w:rPr>
-          <w:rFonts w:ascii="Consolas" w:hAnsi="Consolas" w:cs="Consolas"/>
-        </w:rPr>
-        <w:t>&lt;</w:t>
-      </w:r>
-      <w:proofErr w:type="spellStart"/>
-      <w:r>
-        <w:rPr>
-          <w:rFonts w:ascii="Consolas" w:hAnsi="Consolas" w:cs="Consolas"/>
-        </w:rPr>
-        <w:t>head</w:t>
-      </w:r>
-      <w:proofErr w:type="spellEnd"/>
-      <w:r>
-        <w:rPr>
-          <w:rFonts w:ascii="Consolas" w:hAnsi="Consolas" w:cs="Consolas"/>
-        </w:rPr>
-        <w:t>&gt;</w:t>
-      </w:r>
-      <w:r>
-        <w:t xml:space="preserve"> de votre document</w:t>
-      </w:r>
-      <w:r>
-        <w:t> :</w:t>
-      </w:r>
-    </w:p>
-    <w:p>
-      <w:pPr>
-        <w:spacing w:after="0"/>
-        <w:rPr>
-          <w:rFonts w:ascii="Consolas" w:hAnsi="Consolas" w:cs="Consolas"/>
-          <w:sz w:val="20"/>
-          <w:szCs w:val="20"/>
-          <w:lang w:val="en-US"/>
-        </w:rPr>
-      </w:pPr>
-      <w:r>
-        <w:rPr>
-          <w:rFonts w:ascii="Consolas" w:hAnsi="Consolas" w:cs="Consolas"/>
-          <w:sz w:val="20"/>
-          <w:szCs w:val="20"/>
-          <w:lang w:val="en-US"/>
-        </w:rPr>
-        <w:t>&lt;</w:t>
-      </w:r>
-      <w:proofErr w:type="gramStart"/>
-      <w:r>
-        <w:rPr>
-          <w:rFonts w:ascii="Consolas" w:hAnsi="Consolas" w:cs="Consolas"/>
-          <w:sz w:val="20"/>
-          <w:szCs w:val="20"/>
-          <w:lang w:val="en-US"/>
-        </w:rPr>
-        <w:t>style</w:t>
-      </w:r>
-      <w:proofErr w:type="gramEnd"/>
-      <w:r>
-        <w:rPr>
-          <w:rFonts w:ascii="Consolas" w:hAnsi="Consolas" w:cs="Consolas"/>
-          <w:sz w:val="20"/>
-          <w:szCs w:val="20"/>
-          <w:lang w:val="en-US"/>
-        </w:rPr>
-        <w:t>&gt;</w:t>
-      </w:r>
-    </w:p>
-    <w:p>
-      <w:pPr>
-        <w:spacing w:after="0"/>
-        <w:rPr>
-          <w:rFonts w:ascii="Consolas" w:hAnsi="Consolas" w:cs="Consolas"/>
-          <w:sz w:val="20"/>
-          <w:szCs w:val="20"/>
-          <w:lang w:val="en-US"/>
-        </w:rPr>
-      </w:pPr>
-      <w:r>
-        <w:rPr>
-          <w:rFonts w:ascii="Consolas" w:hAnsi="Consolas" w:cs="Consolas"/>
-          <w:sz w:val="20"/>
-          <w:szCs w:val="20"/>
-          <w:lang w:val="en-US"/>
-        </w:rPr>
-        <w:t xml:space="preserve">    </w:t>
-      </w:r>
-      <w:proofErr w:type="gramStart"/>
-      <w:r>
-        <w:rPr>
-          <w:rFonts w:ascii="Consolas" w:hAnsi="Consolas" w:cs="Consolas"/>
-          <w:sz w:val="20"/>
-          <w:szCs w:val="20"/>
-          <w:lang w:val="en-US"/>
-        </w:rPr>
-        <w:t>table</w:t>
-      </w:r>
-      <w:proofErr w:type="gramEnd"/>
-      <w:r>
-        <w:rPr>
-          <w:rFonts w:ascii="Consolas" w:hAnsi="Consolas" w:cs="Consolas"/>
-          <w:sz w:val="20"/>
-          <w:szCs w:val="20"/>
-          <w:lang w:val="en-US"/>
-        </w:rPr>
-        <w:t xml:space="preserve"> { </w:t>
-      </w:r>
-    </w:p>
-    <w:p>
-      <w:pPr>
-        <w:spacing w:after="0"/>
-        <w:rPr>
-          <w:rFonts w:ascii="Consolas" w:hAnsi="Consolas" w:cs="Consolas"/>
-          <w:sz w:val="20"/>
-          <w:szCs w:val="20"/>
-          <w:lang w:val="en-US"/>
-        </w:rPr>
-      </w:pPr>
-      <w:r>
-        <w:rPr>
-          <w:rFonts w:ascii="Consolas" w:hAnsi="Consolas" w:cs="Consolas"/>
-          <w:sz w:val="20"/>
-          <w:szCs w:val="20"/>
-          <w:lang w:val="en-US"/>
-        </w:rPr>
-        <w:t xml:space="preserve">      </w:t>
-      </w:r>
-      <w:proofErr w:type="gramStart"/>
-      <w:r>
-        <w:rPr>
-          <w:rFonts w:ascii="Consolas" w:hAnsi="Consolas" w:cs="Consolas"/>
-          <w:sz w:val="20"/>
-          <w:szCs w:val="20"/>
-          <w:lang w:val="en-US"/>
-        </w:rPr>
-        <w:t>border-collapse</w:t>
-      </w:r>
-      <w:proofErr w:type="gramEnd"/>
-      <w:r>
-        <w:rPr>
-          <w:rFonts w:ascii="Consolas" w:hAnsi="Consolas" w:cs="Consolas"/>
-          <w:sz w:val="20"/>
-          <w:szCs w:val="20"/>
-          <w:lang w:val="en-US"/>
-        </w:rPr>
-        <w:t>: collapse; /* new border model for table */</w:t>
-      </w:r>
-    </w:p>
-    <w:p>
-      <w:pPr>
-        <w:spacing w:after="0"/>
-        <w:rPr>
-          <w:rFonts w:ascii="Consolas" w:hAnsi="Consolas" w:cs="Consolas"/>
-          <w:sz w:val="20"/>
-          <w:szCs w:val="20"/>
-          <w:lang w:val="en-US"/>
-        </w:rPr>
-      </w:pPr>
-      <w:r>
-        <w:rPr>
-          <w:rFonts w:ascii="Consolas" w:hAnsi="Consolas" w:cs="Consolas"/>
-          <w:sz w:val="20"/>
-          <w:szCs w:val="20"/>
-          <w:lang w:val="en-US"/>
-        </w:rPr>
-        <w:t xml:space="preserve">      </w:t>
-      </w:r>
-      <w:proofErr w:type="gramStart"/>
-      <w:r>
-        <w:rPr>
-          <w:rFonts w:ascii="Consolas" w:hAnsi="Consolas" w:cs="Consolas"/>
-          <w:sz w:val="20"/>
-          <w:szCs w:val="20"/>
-          <w:lang w:val="en-US"/>
-        </w:rPr>
-        <w:t>border</w:t>
-      </w:r>
-      <w:proofErr w:type="gramEnd"/>
-      <w:r>
-        <w:rPr>
-          <w:rFonts w:ascii="Consolas" w:hAnsi="Consolas" w:cs="Consolas"/>
-          <w:sz w:val="20"/>
-          <w:szCs w:val="20"/>
-          <w:lang w:val="en-US"/>
-        </w:rPr>
-        <w:t xml:space="preserve">: solid thick; </w:t>
-      </w:r>
-    </w:p>
-    <w:p>
-      <w:pPr>
-        <w:spacing w:after="0"/>
-        <w:rPr>
-          <w:rFonts w:ascii="Consolas" w:hAnsi="Consolas" w:cs="Consolas"/>
-          <w:sz w:val="20"/>
-          <w:szCs w:val="20"/>
-          <w:lang w:val="en-US"/>
-        </w:rPr>
-      </w:pPr>
-      <w:r>
-        <w:rPr>
-          <w:rFonts w:ascii="Consolas" w:hAnsi="Consolas" w:cs="Consolas"/>
-          <w:sz w:val="20"/>
-          <w:szCs w:val="20"/>
-          <w:lang w:val="en-US"/>
-        </w:rPr>
-        <w:t xml:space="preserve">    }</w:t>
-      </w:r>
-    </w:p>
-    <w:p>
-      <w:pPr>
-        <w:spacing w:after="0"/>
-        <w:rPr>
-          <w:rFonts w:ascii="Consolas" w:hAnsi="Consolas" w:cs="Consolas"/>
-          <w:sz w:val="20"/>
-          <w:szCs w:val="20"/>
-          <w:lang w:val="en-US"/>
-        </w:rPr>
-      </w:pPr>
-      <w:r>
-        <w:rPr>
-          <w:rFonts w:ascii="Consolas" w:hAnsi="Consolas" w:cs="Consolas"/>
-          <w:sz w:val="20"/>
-          <w:szCs w:val="20"/>
-          <w:lang w:val="en-US"/>
-        </w:rPr>
-        <w:t xml:space="preserve">    </w:t>
-      </w:r>
-      <w:proofErr w:type="spellStart"/>
-      <w:proofErr w:type="gramStart"/>
-      <w:r>
-        <w:rPr>
-          <w:rFonts w:ascii="Consolas" w:hAnsi="Consolas" w:cs="Consolas"/>
-          <w:sz w:val="20"/>
-          <w:szCs w:val="20"/>
-          <w:lang w:val="en-US"/>
-        </w:rPr>
-        <w:t>colgroup</w:t>
-      </w:r>
-      <w:proofErr w:type="spellEnd"/>
-      <w:proofErr w:type="gramEnd"/>
-      <w:r>
-        <w:rPr>
-          <w:rFonts w:ascii="Consolas" w:hAnsi="Consolas" w:cs="Consolas"/>
-          <w:sz w:val="20"/>
-          <w:szCs w:val="20"/>
-          <w:lang w:val="en-US"/>
-        </w:rPr>
-        <w:t xml:space="preserve">, </w:t>
-      </w:r>
-      <w:proofErr w:type="spellStart"/>
-      <w:r>
-        <w:rPr>
-          <w:rFonts w:ascii="Consolas" w:hAnsi="Consolas" w:cs="Consolas"/>
-          <w:sz w:val="20"/>
-          <w:szCs w:val="20"/>
-          <w:lang w:val="en-US"/>
-        </w:rPr>
-        <w:t>tbody</w:t>
-      </w:r>
-      <w:proofErr w:type="spellEnd"/>
-      <w:r>
-        <w:rPr>
-          <w:rFonts w:ascii="Consolas" w:hAnsi="Consolas" w:cs="Consolas"/>
-          <w:sz w:val="20"/>
-          <w:szCs w:val="20"/>
-          <w:lang w:val="en-US"/>
-        </w:rPr>
-        <w:t xml:space="preserve"> { </w:t>
-      </w:r>
-    </w:p>
-    <w:p>
-      <w:pPr>
-        <w:spacing w:after="0"/>
-        <w:rPr>
-          <w:rFonts w:ascii="Consolas" w:hAnsi="Consolas" w:cs="Consolas"/>
-          <w:sz w:val="20"/>
-          <w:szCs w:val="20"/>
-          <w:lang w:val="en-US"/>
-        </w:rPr>
-      </w:pPr>
-      <w:r>
-        <w:rPr>
-          <w:rFonts w:ascii="Consolas" w:hAnsi="Consolas" w:cs="Consolas"/>
-          <w:sz w:val="20"/>
-          <w:szCs w:val="20"/>
-          <w:lang w:val="en-US"/>
-        </w:rPr>
-        <w:t xml:space="preserve">      </w:t>
-      </w:r>
-      <w:proofErr w:type="gramStart"/>
-      <w:r>
-        <w:rPr>
-          <w:rFonts w:ascii="Consolas" w:hAnsi="Consolas" w:cs="Consolas"/>
-          <w:sz w:val="20"/>
-          <w:szCs w:val="20"/>
-          <w:lang w:val="en-US"/>
-        </w:rPr>
-        <w:t>border</w:t>
-      </w:r>
-      <w:proofErr w:type="gramEnd"/>
-      <w:r>
-        <w:rPr>
-          <w:rFonts w:ascii="Consolas" w:hAnsi="Consolas" w:cs="Consolas"/>
-          <w:sz w:val="20"/>
-          <w:szCs w:val="20"/>
-          <w:lang w:val="en-US"/>
-        </w:rPr>
-        <w:t xml:space="preserve">: solid medium; </w:t>
-      </w:r>
-    </w:p>
-    <w:p>
-      <w:pPr>
-        <w:spacing w:after="0"/>
-        <w:rPr>
-          <w:rFonts w:ascii="Consolas" w:hAnsi="Consolas" w:cs="Consolas"/>
-          <w:sz w:val="20"/>
-          <w:szCs w:val="20"/>
-          <w:lang w:val="en-US"/>
-        </w:rPr>
-      </w:pPr>
-      <w:r>
-        <w:rPr>
-          <w:rFonts w:ascii="Consolas" w:hAnsi="Consolas" w:cs="Consolas"/>
-          <w:sz w:val="20"/>
-          <w:szCs w:val="20"/>
-          <w:lang w:val="en-US"/>
-        </w:rPr>
-        <w:t xml:space="preserve">    }</w:t>
-      </w:r>
-    </w:p>
-    <w:p>
-      <w:pPr>
-        <w:spacing w:after="0"/>
-        <w:rPr>
-          <w:rFonts w:ascii="Consolas" w:hAnsi="Consolas" w:cs="Consolas"/>
-          <w:sz w:val="20"/>
-          <w:szCs w:val="20"/>
-          <w:lang w:val="en-US"/>
-        </w:rPr>
-      </w:pPr>
-      <w:r>
-        <w:rPr>
-          <w:rFonts w:ascii="Consolas" w:hAnsi="Consolas" w:cs="Consolas"/>
-          <w:sz w:val="20"/>
-          <w:szCs w:val="20"/>
-          <w:lang w:val="en-US"/>
-        </w:rPr>
-        <w:t xml:space="preserve">    </w:t>
-      </w:r>
-      <w:proofErr w:type="gramStart"/>
-      <w:r>
-        <w:rPr>
-          <w:rFonts w:ascii="Consolas" w:hAnsi="Consolas" w:cs="Consolas"/>
-          <w:sz w:val="20"/>
-          <w:szCs w:val="20"/>
-          <w:lang w:val="en-US"/>
-        </w:rPr>
-        <w:t>td</w:t>
-      </w:r>
-      <w:proofErr w:type="gramEnd"/>
-      <w:r>
-        <w:rPr>
-          <w:rFonts w:ascii="Consolas" w:hAnsi="Consolas" w:cs="Consolas"/>
-          <w:sz w:val="20"/>
-          <w:szCs w:val="20"/>
-          <w:lang w:val="en-US"/>
-        </w:rPr>
-        <w:t xml:space="preserve"> { </w:t>
-      </w:r>
-    </w:p>
-    <w:p>
-      <w:pPr>
-        <w:spacing w:after="0"/>
-        <w:rPr>
-          <w:rFonts w:ascii="Consolas" w:hAnsi="Consolas" w:cs="Consolas"/>
-          <w:sz w:val="20"/>
-          <w:szCs w:val="20"/>
-          <w:lang w:val="en-US"/>
-        </w:rPr>
-      </w:pPr>
-      <w:r>
-        <w:rPr>
-          <w:rFonts w:ascii="Consolas" w:hAnsi="Consolas" w:cs="Consolas"/>
-          <w:sz w:val="20"/>
-          <w:szCs w:val="20"/>
-          <w:lang w:val="en-US"/>
-        </w:rPr>
-        <w:t xml:space="preserve">      </w:t>
-      </w:r>
-      <w:proofErr w:type="gramStart"/>
-      <w:r>
-        <w:rPr>
-          <w:rFonts w:ascii="Consolas" w:hAnsi="Consolas" w:cs="Consolas"/>
-          <w:sz w:val="20"/>
-          <w:szCs w:val="20"/>
-          <w:lang w:val="en-US"/>
-        </w:rPr>
-        <w:t>border</w:t>
-      </w:r>
-      <w:proofErr w:type="gramEnd"/>
-      <w:r>
-        <w:rPr>
-          <w:rFonts w:ascii="Consolas" w:hAnsi="Consolas" w:cs="Consolas"/>
-          <w:sz w:val="20"/>
-          <w:szCs w:val="20"/>
-          <w:lang w:val="en-US"/>
-        </w:rPr>
-        <w:t xml:space="preserve">: solid thin; </w:t>
-      </w:r>
-    </w:p>
-    <w:p>
-      <w:pPr>
-        <w:spacing w:after="0"/>
-        <w:rPr>
-          <w:rFonts w:ascii="Consolas" w:hAnsi="Consolas" w:cs="Consolas"/>
-          <w:sz w:val="20"/>
-          <w:szCs w:val="20"/>
-          <w:lang w:val="en-US"/>
-        </w:rPr>
-      </w:pPr>
-      <w:r>
-        <w:rPr>
-          <w:rFonts w:ascii="Consolas" w:hAnsi="Consolas" w:cs="Consolas"/>
-          <w:sz w:val="20"/>
-          <w:szCs w:val="20"/>
-          <w:lang w:val="en-US"/>
-        </w:rPr>
-        <w:t xml:space="preserve">      </w:t>
-      </w:r>
-      <w:proofErr w:type="gramStart"/>
-      <w:r>
-        <w:rPr>
-          <w:rFonts w:ascii="Consolas" w:hAnsi="Consolas" w:cs="Consolas"/>
-          <w:sz w:val="20"/>
-          <w:szCs w:val="20"/>
-          <w:lang w:val="en-US"/>
-        </w:rPr>
-        <w:t>height</w:t>
-      </w:r>
-      <w:proofErr w:type="gramEnd"/>
-      <w:r>
-        <w:rPr>
-          <w:rFonts w:ascii="Consolas" w:hAnsi="Consolas" w:cs="Consolas"/>
-          <w:sz w:val="20"/>
-          <w:szCs w:val="20"/>
-          <w:lang w:val="en-US"/>
-        </w:rPr>
-        <w:t xml:space="preserve">: 1.4em; </w:t>
-      </w:r>
-    </w:p>
-    <w:p>
-      <w:pPr>
-        <w:spacing w:after="0"/>
-        <w:rPr>
-          <w:rFonts w:ascii="Consolas" w:hAnsi="Consolas" w:cs="Consolas"/>
-          <w:sz w:val="20"/>
-          <w:szCs w:val="20"/>
-          <w:lang w:val="en-US"/>
-        </w:rPr>
-      </w:pPr>
-      <w:r>
-        <w:rPr>
-          <w:rFonts w:ascii="Consolas" w:hAnsi="Consolas" w:cs="Consolas"/>
-          <w:sz w:val="20"/>
-          <w:szCs w:val="20"/>
-          <w:lang w:val="en-US"/>
-        </w:rPr>
-        <w:t xml:space="preserve">      </w:t>
-      </w:r>
-      <w:proofErr w:type="gramStart"/>
-      <w:r>
-        <w:rPr>
-          <w:rFonts w:ascii="Consolas" w:hAnsi="Consolas" w:cs="Consolas"/>
-          <w:sz w:val="20"/>
-          <w:szCs w:val="20"/>
-          <w:lang w:val="en-US"/>
-        </w:rPr>
-        <w:t>width</w:t>
-      </w:r>
-      <w:proofErr w:type="gramEnd"/>
-      <w:r>
-        <w:rPr>
-          <w:rFonts w:ascii="Consolas" w:hAnsi="Consolas" w:cs="Consolas"/>
-          <w:sz w:val="20"/>
-          <w:szCs w:val="20"/>
-          <w:lang w:val="en-US"/>
-        </w:rPr>
-        <w:t xml:space="preserve">: 1.4em; </w:t>
-      </w:r>
-    </w:p>
-    <w:p>
-      <w:pPr>
-        <w:spacing w:after="0"/>
-        <w:rPr>
-          <w:rFonts w:ascii="Consolas" w:hAnsi="Consolas" w:cs="Consolas"/>
-          <w:sz w:val="20"/>
-          <w:szCs w:val="20"/>
-          <w:lang w:val="en-US"/>
-        </w:rPr>
-      </w:pPr>
-      <w:r>
-        <w:rPr>
-          <w:rFonts w:ascii="Consolas" w:hAnsi="Consolas" w:cs="Consolas"/>
-          <w:sz w:val="20"/>
-          <w:szCs w:val="20"/>
-          <w:lang w:val="en-US"/>
-        </w:rPr>
-        <w:t xml:space="preserve">      </w:t>
-      </w:r>
-      <w:proofErr w:type="gramStart"/>
-      <w:r>
-        <w:rPr>
-          <w:rFonts w:ascii="Consolas" w:hAnsi="Consolas" w:cs="Consolas"/>
-          <w:sz w:val="20"/>
-          <w:szCs w:val="20"/>
-          <w:lang w:val="en-US"/>
-        </w:rPr>
-        <w:t>text-</w:t>
-      </w:r>
-      <w:proofErr w:type="gramEnd"/>
-      <w:r>
-        <w:rPr>
-          <w:rFonts w:ascii="Consolas" w:hAnsi="Consolas" w:cs="Consolas"/>
-          <w:sz w:val="20"/>
-          <w:szCs w:val="20"/>
-          <w:lang w:val="en-US"/>
-        </w:rPr>
-        <w:t xml:space="preserve">align: center; </w:t>
-      </w:r>
-    </w:p>
-    <w:p>
-      <w:pPr>
-        <w:spacing w:after="0"/>
-        <w:rPr>
-          <w:rFonts w:ascii="Consolas" w:hAnsi="Consolas" w:cs="Consolas"/>
-          <w:sz w:val="20"/>
-          <w:szCs w:val="20"/>
-          <w:lang w:val="en-US"/>
-        </w:rPr>
-      </w:pPr>
-      <w:r>
-        <w:rPr>
-          <w:rFonts w:ascii="Consolas" w:hAnsi="Consolas" w:cs="Consolas"/>
-          <w:sz w:val="20"/>
-          <w:szCs w:val="20"/>
-          <w:lang w:val="en-US"/>
-        </w:rPr>
-        <w:lastRenderedPageBreak/>
-        <w:t xml:space="preserve">      </w:t>
-      </w:r>
-      <w:proofErr w:type="gramStart"/>
-      <w:r>
-        <w:rPr>
-          <w:rFonts w:ascii="Consolas" w:hAnsi="Consolas" w:cs="Consolas"/>
-          <w:sz w:val="20"/>
-          <w:szCs w:val="20"/>
-          <w:lang w:val="en-US"/>
-        </w:rPr>
-        <w:t>padding</w:t>
-      </w:r>
-      <w:proofErr w:type="gramEnd"/>
-      <w:r>
-        <w:rPr>
-          <w:rFonts w:ascii="Consolas" w:hAnsi="Consolas" w:cs="Consolas"/>
-          <w:sz w:val="20"/>
-          <w:szCs w:val="20"/>
-          <w:lang w:val="en-US"/>
-        </w:rPr>
-        <w:t xml:space="preserve">: 0; </w:t>
-      </w:r>
-    </w:p>
-    <w:p>
-      <w:pPr>
-        <w:spacing w:after="0"/>
-        <w:rPr>
-          <w:rFonts w:ascii="Consolas" w:hAnsi="Consolas" w:cs="Consolas"/>
-          <w:sz w:val="20"/>
-          <w:szCs w:val="20"/>
-          <w:lang w:val="en-US"/>
-        </w:rPr>
-      </w:pPr>
-      <w:r>
-        <w:rPr>
-          <w:rFonts w:ascii="Consolas" w:hAnsi="Consolas" w:cs="Consolas"/>
-          <w:sz w:val="20"/>
-          <w:szCs w:val="20"/>
-          <w:lang w:val="en-US"/>
-        </w:rPr>
-        <w:t xml:space="preserve">    }</w:t>
-      </w:r>
-    </w:p>
-    <w:p>
-      <w:pPr>
-        <w:spacing w:after="0"/>
-        <w:rPr>
-          <w:rFonts w:ascii="Consolas" w:hAnsi="Consolas" w:cs="Consolas"/>
-          <w:sz w:val="20"/>
-          <w:szCs w:val="20"/>
-          <w:lang w:val="en-US"/>
-        </w:rPr>
-      </w:pPr>
-      <w:r>
-        <w:rPr>
-          <w:rFonts w:ascii="Consolas" w:hAnsi="Consolas" w:cs="Consolas"/>
-          <w:sz w:val="20"/>
-          <w:szCs w:val="20"/>
-          <w:lang w:val="en-US"/>
-        </w:rPr>
-        <w:t xml:space="preserve">  &lt;/style&gt;</w:t>
-      </w:r>
-    </w:p>
-    <w:p/>
-    <w:p>
-      <w:pPr>
-        <w:pStyle w:val="Titre2"/>
-        <w:ind w:left="851" w:hanging="491"/>
-      </w:pPr>
-      <w:r>
-        <w:t>Dépannage</w:t>
-      </w:r>
-    </w:p>
-    <w:p>
-      <w:r>
-        <w:t>Expliquez pourquoi l’image n’est pas affichée correctement</w:t>
-      </w:r>
-      <w:r>
-        <w:t xml:space="preserve"> et d’où vient le texte « Le logo du CPNV »</w:t>
-      </w:r>
-      <w:r>
-        <w:t> :</w:t>
-      </w:r>
-    </w:p>
-    <w:p>
-      <w:r>
-        <w:rPr>
-          <w:noProof/>
-          <w:lang w:eastAsia="fr-CH"/>
-        </w:rPr>
-        <w:drawing>
-          <wp:inline distT="0" distB="0" distL="0" distR="0">
-            <wp:extent cx="5204298" cy="1417473"/>
-            <wp:effectExtent l="0" t="0" r="0" b="0"/>
-            <wp:docPr id="11" name="Image 11" descr="C:\Users\Christophe.LAMBERCY\AppData\Local\Skitch\Capture_d'écran_032315_120004_PM.jpg"/>
-            <wp:cNvGraphicFramePr>
-              <a:graphicFrameLocks xmlns:a="http://schemas.openxmlformats.org/drawingml/2006/main" noChangeAspect="1"/>
-            </wp:cNvGraphicFramePr>
-            <a:graphic xmlns:a="http://schemas.openxmlformats.org/drawingml/2006/main">
-              <a:graphicData uri="http://schemas.openxmlformats.org/drawingml/2006/picture">
-                <pic:pic xmlns:pic="http://schemas.openxmlformats.org/drawingml/2006/picture">
-                  <pic:nvPicPr>
-                    <pic:cNvPr id="0" name="Picture 1" descr="C:\Users\Christophe.LAMBERCY\AppData\Local\Skitch\Capture_d'écran_032315_120004_PM.jpg"/>
-                    <pic:cNvPicPr>
-                      <a:picLocks noChangeAspect="1" noChangeArrowheads="1"/>
-                    </pic:cNvPicPr>
-                  </pic:nvPicPr>
-                  <pic:blipFill>
-                    <a:blip r:embed="rId19">
-                      <a:extLst>
-                        <a:ext uri="{28A0092B-C50C-407E-A947-70E740481C1C}">
-                          <a14:useLocalDpi xmlns:a14="http://schemas.microsoft.com/office/drawing/2010/main" val="0"/>
-                        </a:ext>
-                      </a:extLst>
-                    </a:blip>
-                    <a:srcRect/>
-                    <a:stretch>
-                      <a:fillRect/>
-                    </a:stretch>
-                  </pic:blipFill>
-                  <pic:spPr bwMode="auto">
-                    <a:xfrm>
-                      <a:off x="0" y="0"/>
-                      <a:ext cx="5204519" cy="1417533"/>
-                    </a:xfrm>
-                    <a:prstGeom prst="rect">
-                      <a:avLst/>
-                    </a:prstGeom>
-                    <a:noFill/>
-                    <a:ln>
-                      <a:noFill/>
-                    </a:ln>
-                  </pic:spPr>
-                </pic:pic>
-              </a:graphicData>
-            </a:graphic>
-          </wp:inline>
-        </w:drawing>
-      </w:r>
-    </w:p>
-    <w:p>
-      <w:r>
-        <w:rPr>
-          <w:noProof/>
-          <w:lang w:eastAsia="fr-CH"/>
-        </w:rPr>
-        <w:drawing>
-          <wp:inline distT="0" distB="0" distL="0" distR="0" wp14:anchorId="32780366" wp14:editId="41273B3E">
-            <wp:extent cx="4844374" cy="2037319"/>
-            <wp:effectExtent l="0" t="0" r="0" b="1270"/>
-            <wp:docPr id="12" name="Image 12" descr="C:\Users\Christophe.LAMBERCY\AppData\Local\Skitch\Capture_d'écran_032315_120111_PM.jpg"/>
-            <wp:cNvGraphicFramePr>
-              <a:graphicFrameLocks xmlns:a="http://schemas.openxmlformats.org/drawingml/2006/main" noChangeAspect="1"/>
-            </wp:cNvGraphicFramePr>
-            <a:graphic xmlns:a="http://schemas.openxmlformats.org/drawingml/2006/main">
-              <a:graphicData uri="http://schemas.openxmlformats.org/drawingml/2006/picture">
-                <pic:pic xmlns:pic="http://schemas.openxmlformats.org/drawingml/2006/picture">
-                  <pic:nvPicPr>
-                    <pic:cNvPr id="0" name="Picture 2" descr="C:\Users\Christophe.LAMBERCY\AppData\Local\Skitch\Capture_d'écran_032315_120111_PM.jpg"/>
-                    <pic:cNvPicPr>
-                      <a:picLocks noChangeAspect="1" noChangeArrowheads="1"/>
-                    </pic:cNvPicPr>
-                  </pic:nvPicPr>
-                  <pic:blipFill>
-                    <a:blip r:embed="rId20">
-                      <a:extLst>
-                        <a:ext uri="{28A0092B-C50C-407E-A947-70E740481C1C}">
-                          <a14:useLocalDpi xmlns:a14="http://schemas.microsoft.com/office/drawing/2010/main" val="0"/>
-                        </a:ext>
-                      </a:extLst>
-                    </a:blip>
-                    <a:srcRect/>
-                    <a:stretch>
-                      <a:fillRect/>
-                    </a:stretch>
-                  </pic:blipFill>
-                  <pic:spPr bwMode="auto">
-                    <a:xfrm>
-                      <a:off x="0" y="0"/>
-                      <a:ext cx="4844408" cy="2037334"/>
-                    </a:xfrm>
-                    <a:prstGeom prst="rect">
-                      <a:avLst/>
-                    </a:prstGeom>
-                    <a:noFill/>
-                    <a:ln>
-                      <a:noFill/>
-                    </a:ln>
-                  </pic:spPr>
-                </pic:pic>
-              </a:graphicData>
-            </a:graphic>
-          </wp:inline>
-        </w:drawing>
-      </w:r>
-    </w:p>
-    <w:p>
-      <w:r>
-        <w:rPr>
-          <w:noProof/>
-          <w:lang w:eastAsia="fr-CH"/>
-        </w:rPr>
-        <w:drawing>
-          <wp:inline distT="0" distB="0" distL="0" distR="0" wp14:anchorId="565E4310" wp14:editId="793F9C1F">
-            <wp:extent cx="4377446" cy="2342922"/>
-            <wp:effectExtent l="0" t="0" r="4445" b="635"/>
-            <wp:docPr id="13" name="Image 13" descr="C:\Users\Christophe.LAMBERCY\AppData\Local\Skitch\Capture_d'écran_032315_120221_PM.jpg"/>
-            <wp:cNvGraphicFramePr>
-              <a:graphicFrameLocks xmlns:a="http://schemas.openxmlformats.org/drawingml/2006/main" noChangeAspect="1"/>
-            </wp:cNvGraphicFramePr>
-            <a:graphic xmlns:a="http://schemas.openxmlformats.org/drawingml/2006/main">
-              <a:graphicData uri="http://schemas.openxmlformats.org/drawingml/2006/picture">
-                <pic:pic xmlns:pic="http://schemas.openxmlformats.org/drawingml/2006/picture">
-                  <pic:nvPicPr>
-                    <pic:cNvPr id="0" name="Picture 3" descr="C:\Users\Christophe.LAMBERCY\AppData\Local\Skitch\Capture_d'écran_032315_120221_PM.jpg"/>
-                    <pic:cNvPicPr>
-                      <a:picLocks noChangeAspect="1" noChangeArrowheads="1"/>
-                    </pic:cNvPicPr>
-                  </pic:nvPicPr>
-                  <pic:blipFill>
-                    <a:blip r:embed="rId21">
-                      <a:extLst>
-                        <a:ext uri="{28A0092B-C50C-407E-A947-70E740481C1C}">
-                          <a14:useLocalDpi xmlns:a14="http://schemas.microsoft.com/office/drawing/2010/main" val="0"/>
-                        </a:ext>
-                      </a:extLst>
-                    </a:blip>
-                    <a:srcRect/>
-                    <a:stretch>
-                      <a:fillRect/>
-                    </a:stretch>
-                  </pic:blipFill>
-                  <pic:spPr bwMode="auto">
-                    <a:xfrm>
-                      <a:off x="0" y="0"/>
-                      <a:ext cx="4377427" cy="2342912"/>
-                    </a:xfrm>
-                    <a:prstGeom prst="rect">
-                      <a:avLst/>
-                    </a:prstGeom>
-                    <a:noFill/>
-                    <a:ln>
-                      <a:noFill/>
-                    </a:ln>
-                  </pic:spPr>
-                </pic:pic>
-              </a:graphicData>
-            </a:graphic>
-          </wp:inline>
-        </w:drawing>
-      </w:r>
-    </w:p>
-    <w:p/>
-    <w:p/>
-    <w:p>
-      <w:pPr>
-        <w:pStyle w:val="Titre2"/>
-        <w:ind w:left="851" w:hanging="491"/>
-      </w:pPr>
-      <w:r>
-        <w:lastRenderedPageBreak/>
-        <w:t>Dépannage</w:t>
-      </w:r>
-    </w:p>
-    <w:p>
-      <w:r>
-        <w:t>Expliquez pourquoi l’image n’est pas affichée correctement :</w:t>
-      </w:r>
-    </w:p>
-    <w:p>
-      <w:r>
-        <w:rPr>
-          <w:noProof/>
-          <w:lang w:eastAsia="fr-CH"/>
-        </w:rPr>
-        <w:drawing>
-          <wp:inline distT="0" distB="0" distL="0" distR="0" wp14:anchorId="5F44CD4F" wp14:editId="6D854868">
-            <wp:extent cx="4922195" cy="1614526"/>
-            <wp:effectExtent l="0" t="0" r="0" b="5080"/>
-            <wp:docPr id="14" name="Image 14" descr="C:\Users\Christophe.LAMBERCY\AppData\Local\Skitch\Capture_d'écran_032315_120621_PM.jpg"/>
-            <wp:cNvGraphicFramePr>
-              <a:graphicFrameLocks xmlns:a="http://schemas.openxmlformats.org/drawingml/2006/main" noChangeAspect="1"/>
-            </wp:cNvGraphicFramePr>
-            <a:graphic xmlns:a="http://schemas.openxmlformats.org/drawingml/2006/main">
-              <a:graphicData uri="http://schemas.openxmlformats.org/drawingml/2006/picture">
-                <pic:pic xmlns:pic="http://schemas.openxmlformats.org/drawingml/2006/picture">
-                  <pic:nvPicPr>
-                    <pic:cNvPr id="0" name="Picture 4" descr="C:\Users\Christophe.LAMBERCY\AppData\Local\Skitch\Capture_d'écran_032315_120621_PM.jpg"/>
-                    <pic:cNvPicPr>
-                      <a:picLocks noChangeAspect="1" noChangeArrowheads="1"/>
-                    </pic:cNvPicPr>
-                  </pic:nvPicPr>
-                  <pic:blipFill>
-                    <a:blip r:embed="rId22">
-                      <a:extLst>
-                        <a:ext uri="{28A0092B-C50C-407E-A947-70E740481C1C}">
-                          <a14:useLocalDpi xmlns:a14="http://schemas.microsoft.com/office/drawing/2010/main" val="0"/>
-                        </a:ext>
-                      </a:extLst>
-                    </a:blip>
-                    <a:srcRect/>
-                    <a:stretch>
-                      <a:fillRect/>
-                    </a:stretch>
-                  </pic:blipFill>
-                  <pic:spPr bwMode="auto">
-                    <a:xfrm>
-                      <a:off x="0" y="0"/>
-                      <a:ext cx="4922195" cy="1614526"/>
-                    </a:xfrm>
-                    <a:prstGeom prst="rect">
-                      <a:avLst/>
-                    </a:prstGeom>
-                    <a:noFill/>
-                    <a:ln>
-                      <a:noFill/>
-                    </a:ln>
-                  </pic:spPr>
-                </pic:pic>
-              </a:graphicData>
-            </a:graphic>
-          </wp:inline>
-        </w:drawing>
-      </w:r>
-    </w:p>
-    <w:p>
-      <w:r>
-        <w:rPr>
-          <w:noProof/>
-          <w:lang w:eastAsia="fr-CH"/>
-        </w:rPr>
-        <w:drawing>
-          <wp:inline distT="0" distB="0" distL="0" distR="0" wp14:anchorId="2D37AF86" wp14:editId="4C557754">
-            <wp:extent cx="5009052" cy="2081720"/>
-            <wp:effectExtent l="0" t="0" r="1270" b="0"/>
-            <wp:docPr id="15" name="Image 15" descr="C:\Users\Christophe.LAMBERCY\AppData\Local\Skitch\Capture_d'écran_032315_120644_PM.jpg"/>
-            <wp:cNvGraphicFramePr>
-              <a:graphicFrameLocks xmlns:a="http://schemas.openxmlformats.org/drawingml/2006/main" noChangeAspect="1"/>
-            </wp:cNvGraphicFramePr>
-            <a:graphic xmlns:a="http://schemas.openxmlformats.org/drawingml/2006/main">
-              <a:graphicData uri="http://schemas.openxmlformats.org/drawingml/2006/picture">
-                <pic:pic xmlns:pic="http://schemas.openxmlformats.org/drawingml/2006/picture">
-                  <pic:nvPicPr>
-                    <pic:cNvPr id="0" name="Picture 5" descr="C:\Users\Christophe.LAMBERCY\AppData\Local\Skitch\Capture_d'écran_032315_120644_PM.jpg"/>
-                    <pic:cNvPicPr>
-                      <a:picLocks noChangeAspect="1" noChangeArrowheads="1"/>
-                    </pic:cNvPicPr>
-                  </pic:nvPicPr>
-                  <pic:blipFill>
-                    <a:blip r:embed="rId23">
-                      <a:extLst>
-                        <a:ext uri="{28A0092B-C50C-407E-A947-70E740481C1C}">
-                          <a14:useLocalDpi xmlns:a14="http://schemas.microsoft.com/office/drawing/2010/main" val="0"/>
-                        </a:ext>
-                      </a:extLst>
-                    </a:blip>
-                    <a:srcRect/>
-                    <a:stretch>
-                      <a:fillRect/>
-                    </a:stretch>
-                  </pic:blipFill>
-                  <pic:spPr bwMode="auto">
-                    <a:xfrm>
-                      <a:off x="0" y="0"/>
-                      <a:ext cx="5009701" cy="2081990"/>
-                    </a:xfrm>
-                    <a:prstGeom prst="rect">
-                      <a:avLst/>
-                    </a:prstGeom>
-                    <a:noFill/>
-                    <a:ln>
-                      <a:noFill/>
-                    </a:ln>
-                  </pic:spPr>
-                </pic:pic>
-              </a:graphicData>
-            </a:graphic>
-          </wp:inline>
-        </w:drawing>
-      </w:r>
-    </w:p>
-    <w:p>
-      <w:r>
-        <w:rPr>
-          <w:noProof/>
-          <w:lang w:eastAsia="fr-CH"/>
-        </w:rPr>
-        <w:drawing>
-          <wp:inline distT="0" distB="0" distL="0" distR="0" wp14:anchorId="6E0E8A67" wp14:editId="3EE07E70">
-            <wp:extent cx="4328808" cy="2230035"/>
-            <wp:effectExtent l="0" t="0" r="0" b="0"/>
-            <wp:docPr id="16" name="Image 16" descr="C:\Users\Christophe.LAMBERCY\AppData\Local\Skitch\Capture_d'écran_032315_120729_PM.jpg"/>
-            <wp:cNvGraphicFramePr>
-              <a:graphicFrameLocks xmlns:a="http://schemas.openxmlformats.org/drawingml/2006/main" noChangeAspect="1"/>
-            </wp:cNvGraphicFramePr>
-            <a:graphic xmlns:a="http://schemas.openxmlformats.org/drawingml/2006/main">
-              <a:graphicData uri="http://schemas.openxmlformats.org/drawingml/2006/picture">
-                <pic:pic xmlns:pic="http://schemas.openxmlformats.org/drawingml/2006/picture">
-                  <pic:nvPicPr>
-                    <pic:cNvPr id="0" name="Picture 6" descr="C:\Users\Christophe.LAMBERCY\AppData\Local\Skitch\Capture_d'écran_032315_120729_PM.jpg"/>
-                    <pic:cNvPicPr>
-                      <a:picLocks noChangeAspect="1" noChangeArrowheads="1"/>
-                    </pic:cNvPicPr>
-                  </pic:nvPicPr>
-                  <pic:blipFill>
-                    <a:blip r:embed="rId24">
-                      <a:extLst>
-                        <a:ext uri="{28A0092B-C50C-407E-A947-70E740481C1C}">
-                          <a14:useLocalDpi xmlns:a14="http://schemas.microsoft.com/office/drawing/2010/main" val="0"/>
-                        </a:ext>
-                      </a:extLst>
-                    </a:blip>
-                    <a:srcRect/>
-                    <a:stretch>
-                      <a:fillRect/>
-                    </a:stretch>
-                  </pic:blipFill>
-                  <pic:spPr bwMode="auto">
-                    <a:xfrm>
-                      <a:off x="0" y="0"/>
-                      <a:ext cx="4338464" cy="2235009"/>
-                    </a:xfrm>
-                    <a:prstGeom prst="rect">
-                      <a:avLst/>
-                    </a:prstGeom>
-                    <a:noFill/>
-                    <a:ln>
-                      <a:noFill/>
-                    </a:ln>
-                  </pic:spPr>
-                </pic:pic>
-              </a:graphicData>
-            </a:graphic>
-          </wp:inline>
-        </w:drawing>
-      </w:r>
-    </w:p>
     <w:sectPr>
-      <w:headerReference w:type="default" r:id="rId25"/>
-      <w:footerReference w:type="default" r:id="rId26"/>
+      <w:headerReference w:type="default" r:id="rId12"/>
+      <w:footerReference w:type="default" r:id="rId13"/>
       <w:pgSz w:w="11906" w:h="16838"/>
       <w:pgMar w:top="1417" w:right="1417" w:bottom="1417" w:left="1417" w:header="708" w:footer="708" w:gutter="0"/>
       <w:cols w:space="708"/>
@@ -2074,7 +583,7 @@
               </w14:shadow>
               <w14:numForm w14:val="oldStyle"/>
             </w:rPr>
-            <w:t>1</w:t>
+            <w:t>2</w:t>
           </w:r>
           <w:r>
             <w:rPr>
@@ -2162,7 +671,7 @@
         <w:lang w:eastAsia="fr-CH"/>
       </w:rPr>
       <w:drawing>
-        <wp:anchor distT="0" distB="0" distL="114300" distR="114300" simplePos="0" relativeHeight="251658240" behindDoc="1" locked="0" layoutInCell="1" allowOverlap="1" wp14:anchorId="3F71D5FD" wp14:editId="0D2B3430">
+        <wp:anchor distT="0" distB="0" distL="114300" distR="114300" simplePos="0" relativeHeight="251658240" behindDoc="1" locked="0" layoutInCell="1" allowOverlap="1" wp14:anchorId="4C8164A3" wp14:editId="1AFE986F">
           <wp:simplePos x="0" y="0"/>
           <wp:positionH relativeFrom="column">
             <wp:posOffset>-5080</wp:posOffset>
@@ -2284,7 +793,7 @@
         <w:sz w:val="28"/>
         <w:szCs w:val="28"/>
       </w:rPr>
-      <w:t xml:space="preserve"> / Les balises et les tables</w:t>
+      <w:t xml:space="preserve"> / Les formulaires</w:t>
     </w:r>
   </w:p>
 </w:hdr>
@@ -3048,6 +1557,322 @@
       <w:contextualSpacing/>
     </w:pPr>
   </w:style>
+  <w:style w:type="table" w:styleId="Grilledutableau">
+    <w:name w:val="Table Grid"/>
+    <w:basedOn w:val="TableauNormal"/>
+    <w:uiPriority w:val="59"/>
+    <w:rsid w:val="008720E9"/>
+    <w:pPr>
+      <w:spacing w:after="0" w:line="240" w:lineRule="auto"/>
+    </w:pPr>
+    <w:tblPr>
+      <w:tblInd w:w="0" w:type="dxa"/>
+      <w:tblBorders>
+        <w:top w:val="single" w:sz="4" w:space="0" w:color="auto"/>
+        <w:left w:val="single" w:sz="4" w:space="0" w:color="auto"/>
+        <w:bottom w:val="single" w:sz="4" w:space="0" w:color="auto"/>
+        <w:right w:val="single" w:sz="4" w:space="0" w:color="auto"/>
+        <w:insideH w:val="single" w:sz="4" w:space="0" w:color="auto"/>
+        <w:insideV w:val="single" w:sz="4" w:space="0" w:color="auto"/>
+      </w:tblBorders>
+      <w:tblCellMar>
+        <w:top w:w="0" w:type="dxa"/>
+        <w:left w:w="108" w:type="dxa"/>
+        <w:bottom w:w="0" w:type="dxa"/>
+        <w:right w:w="108" w:type="dxa"/>
+      </w:tblCellMar>
+    </w:tblPr>
+  </w:style>
+  <w:style w:type="table" w:styleId="Tramemoyenne2-Accent1">
+    <w:name w:val="Medium Shading 2 Accent 1"/>
+    <w:basedOn w:val="TableauNormal"/>
+    <w:uiPriority w:val="64"/>
+    <w:rsid w:val="008720E9"/>
+    <w:pPr>
+      <w:spacing w:after="0" w:line="240" w:lineRule="auto"/>
+    </w:pPr>
+    <w:tblPr>
+      <w:tblStyleRowBandSize w:val="1"/>
+      <w:tblStyleColBandSize w:val="1"/>
+      <w:tblInd w:w="0" w:type="dxa"/>
+      <w:tblBorders>
+        <w:top w:val="single" w:sz="18" w:space="0" w:color="auto"/>
+        <w:bottom w:val="single" w:sz="18" w:space="0" w:color="auto"/>
+      </w:tblBorders>
+      <w:tblCellMar>
+        <w:top w:w="0" w:type="dxa"/>
+        <w:left w:w="108" w:type="dxa"/>
+        <w:bottom w:w="0" w:type="dxa"/>
+        <w:right w:w="108" w:type="dxa"/>
+      </w:tblCellMar>
+    </w:tblPr>
+    <w:tblStylePr w:type="firstRow">
+      <w:pPr>
+        <w:spacing w:before="0" w:after="0" w:line="240" w:lineRule="auto"/>
+      </w:pPr>
+      <w:rPr>
+        <w:b/>
+        <w:bCs/>
+        <w:color w:val="FFFFFF" w:themeColor="background1"/>
+      </w:rPr>
+      <w:tblPr/>
+      <w:tcPr>
+        <w:tcBorders>
+          <w:top w:val="single" w:sz="18" w:space="0" w:color="auto"/>
+          <w:left w:val="nil"/>
+          <w:bottom w:val="single" w:sz="18" w:space="0" w:color="auto"/>
+          <w:right w:val="nil"/>
+          <w:insideH w:val="nil"/>
+          <w:insideV w:val="nil"/>
+        </w:tcBorders>
+        <w:shd w:val="clear" w:color="auto" w:fill="4F81BD" w:themeFill="accent1"/>
+      </w:tcPr>
+    </w:tblStylePr>
+    <w:tblStylePr w:type="lastRow">
+      <w:pPr>
+        <w:spacing w:before="0" w:after="0" w:line="240" w:lineRule="auto"/>
+      </w:pPr>
+      <w:rPr>
+        <w:color w:val="auto"/>
+      </w:rPr>
+      <w:tblPr/>
+      <w:tcPr>
+        <w:tcBorders>
+          <w:top w:val="double" w:sz="6" w:space="0" w:color="auto"/>
+          <w:left w:val="nil"/>
+          <w:bottom w:val="single" w:sz="18" w:space="0" w:color="auto"/>
+          <w:right w:val="nil"/>
+          <w:insideH w:val="nil"/>
+          <w:insideV w:val="nil"/>
+        </w:tcBorders>
+        <w:shd w:val="clear" w:color="auto" w:fill="FFFFFF" w:themeFill="background1"/>
+      </w:tcPr>
+    </w:tblStylePr>
+    <w:tblStylePr w:type="firstCol">
+      <w:rPr>
+        <w:b/>
+        <w:bCs/>
+        <w:color w:val="FFFFFF" w:themeColor="background1"/>
+      </w:rPr>
+      <w:tblPr/>
+      <w:tcPr>
+        <w:tcBorders>
+          <w:top w:val="nil"/>
+          <w:left w:val="nil"/>
+          <w:bottom w:val="single" w:sz="18" w:space="0" w:color="auto"/>
+          <w:right w:val="nil"/>
+          <w:insideH w:val="nil"/>
+          <w:insideV w:val="nil"/>
+        </w:tcBorders>
+        <w:shd w:val="clear" w:color="auto" w:fill="4F81BD" w:themeFill="accent1"/>
+      </w:tcPr>
+    </w:tblStylePr>
+    <w:tblStylePr w:type="lastCol">
+      <w:rPr>
+        <w:b/>
+        <w:bCs/>
+        <w:color w:val="FFFFFF" w:themeColor="background1"/>
+      </w:rPr>
+      <w:tblPr/>
+      <w:tcPr>
+        <w:tcBorders>
+          <w:left w:val="nil"/>
+          <w:right w:val="nil"/>
+          <w:insideH w:val="nil"/>
+          <w:insideV w:val="nil"/>
+        </w:tcBorders>
+        <w:shd w:val="clear" w:color="auto" w:fill="4F81BD" w:themeFill="accent1"/>
+      </w:tcPr>
+    </w:tblStylePr>
+    <w:tblStylePr w:type="band1Vert">
+      <w:tblPr/>
+      <w:tcPr>
+        <w:tcBorders>
+          <w:left w:val="nil"/>
+          <w:right w:val="nil"/>
+          <w:insideH w:val="nil"/>
+          <w:insideV w:val="nil"/>
+        </w:tcBorders>
+        <w:shd w:val="clear" w:color="auto" w:fill="D8D8D8" w:themeFill="background1" w:themeFillShade="D8"/>
+      </w:tcPr>
+    </w:tblStylePr>
+    <w:tblStylePr w:type="band1Horz">
+      <w:tblPr/>
+      <w:tcPr>
+        <w:shd w:val="clear" w:color="auto" w:fill="D8D8D8" w:themeFill="background1" w:themeFillShade="D8"/>
+      </w:tcPr>
+    </w:tblStylePr>
+    <w:tblStylePr w:type="neCell">
+      <w:tblPr/>
+      <w:tcPr>
+        <w:tcBorders>
+          <w:top w:val="single" w:sz="18" w:space="0" w:color="auto"/>
+          <w:left w:val="nil"/>
+          <w:bottom w:val="single" w:sz="18" w:space="0" w:color="auto"/>
+          <w:right w:val="nil"/>
+          <w:insideH w:val="nil"/>
+          <w:insideV w:val="nil"/>
+        </w:tcBorders>
+      </w:tcPr>
+    </w:tblStylePr>
+    <w:tblStylePr w:type="nwCell">
+      <w:rPr>
+        <w:color w:val="FFFFFF" w:themeColor="background1"/>
+      </w:rPr>
+      <w:tblPr/>
+      <w:tcPr>
+        <w:tcBorders>
+          <w:top w:val="single" w:sz="18" w:space="0" w:color="auto"/>
+          <w:left w:val="nil"/>
+          <w:bottom w:val="single" w:sz="18" w:space="0" w:color="auto"/>
+          <w:right w:val="nil"/>
+          <w:insideH w:val="nil"/>
+          <w:insideV w:val="nil"/>
+        </w:tcBorders>
+      </w:tcPr>
+    </w:tblStylePr>
+  </w:style>
+  <w:style w:type="table" w:styleId="Grillemoyenne3-Accent1">
+    <w:name w:val="Medium Grid 3 Accent 1"/>
+    <w:basedOn w:val="TableauNormal"/>
+    <w:uiPriority w:val="69"/>
+    <w:rsid w:val="008720E9"/>
+    <w:pPr>
+      <w:spacing w:after="0" w:line="240" w:lineRule="auto"/>
+    </w:pPr>
+    <w:tblPr>
+      <w:tblStyleRowBandSize w:val="1"/>
+      <w:tblStyleColBandSize w:val="1"/>
+      <w:tblInd w:w="0" w:type="dxa"/>
+      <w:tblBorders>
+        <w:top w:val="single" w:sz="8" w:space="0" w:color="FFFFFF" w:themeColor="background1"/>
+        <w:left w:val="single" w:sz="8" w:space="0" w:color="FFFFFF" w:themeColor="background1"/>
+        <w:bottom w:val="single" w:sz="8" w:space="0" w:color="FFFFFF" w:themeColor="background1"/>
+        <w:right w:val="single" w:sz="8" w:space="0" w:color="FFFFFF" w:themeColor="background1"/>
+        <w:insideH w:val="single" w:sz="6" w:space="0" w:color="FFFFFF" w:themeColor="background1"/>
+        <w:insideV w:val="single" w:sz="6" w:space="0" w:color="FFFFFF" w:themeColor="background1"/>
+      </w:tblBorders>
+      <w:tblCellMar>
+        <w:top w:w="0" w:type="dxa"/>
+        <w:left w:w="108" w:type="dxa"/>
+        <w:bottom w:w="0" w:type="dxa"/>
+        <w:right w:w="108" w:type="dxa"/>
+      </w:tblCellMar>
+    </w:tblPr>
+    <w:tcPr>
+      <w:shd w:val="clear" w:color="auto" w:fill="D3DFEE" w:themeFill="accent1" w:themeFillTint="3F"/>
+    </w:tcPr>
+    <w:tblStylePr w:type="firstRow">
+      <w:rPr>
+        <w:b/>
+        <w:bCs/>
+        <w:i w:val="0"/>
+        <w:iCs w:val="0"/>
+        <w:color w:val="FFFFFF" w:themeColor="background1"/>
+      </w:rPr>
+      <w:tblPr/>
+      <w:tcPr>
+        <w:tcBorders>
+          <w:top w:val="single" w:sz="8" w:space="0" w:color="FFFFFF" w:themeColor="background1"/>
+          <w:left w:val="single" w:sz="8" w:space="0" w:color="FFFFFF" w:themeColor="background1"/>
+          <w:bottom w:val="single" w:sz="24" w:space="0" w:color="FFFFFF" w:themeColor="background1"/>
+          <w:right w:val="single" w:sz="8" w:space="0" w:color="FFFFFF" w:themeColor="background1"/>
+          <w:insideH w:val="nil"/>
+          <w:insideV w:val="single" w:sz="8" w:space="0" w:color="FFFFFF" w:themeColor="background1"/>
+        </w:tcBorders>
+        <w:shd w:val="clear" w:color="auto" w:fill="4F81BD" w:themeFill="accent1"/>
+      </w:tcPr>
+    </w:tblStylePr>
+    <w:tblStylePr w:type="lastRow">
+      <w:rPr>
+        <w:b/>
+        <w:bCs/>
+        <w:i w:val="0"/>
+        <w:iCs w:val="0"/>
+        <w:color w:val="FFFFFF" w:themeColor="background1"/>
+      </w:rPr>
+      <w:tblPr/>
+      <w:tcPr>
+        <w:tcBorders>
+          <w:top w:val="single" w:sz="24" w:space="0" w:color="FFFFFF" w:themeColor="background1"/>
+          <w:left w:val="single" w:sz="8" w:space="0" w:color="FFFFFF" w:themeColor="background1"/>
+          <w:bottom w:val="single" w:sz="8" w:space="0" w:color="FFFFFF" w:themeColor="background1"/>
+          <w:right w:val="single" w:sz="8" w:space="0" w:color="FFFFFF" w:themeColor="background1"/>
+          <w:insideH w:val="nil"/>
+          <w:insideV w:val="single" w:sz="8" w:space="0" w:color="FFFFFF" w:themeColor="background1"/>
+        </w:tcBorders>
+        <w:shd w:val="clear" w:color="auto" w:fill="4F81BD" w:themeFill="accent1"/>
+      </w:tcPr>
+    </w:tblStylePr>
+    <w:tblStylePr w:type="firstCol">
+      <w:rPr>
+        <w:b/>
+        <w:bCs/>
+        <w:i w:val="0"/>
+        <w:iCs w:val="0"/>
+        <w:color w:val="FFFFFF" w:themeColor="background1"/>
+      </w:rPr>
+      <w:tblPr/>
+      <w:tcPr>
+        <w:tcBorders>
+          <w:left w:val="single" w:sz="8" w:space="0" w:color="FFFFFF" w:themeColor="background1"/>
+          <w:right w:val="single" w:sz="24" w:space="0" w:color="FFFFFF" w:themeColor="background1"/>
+          <w:insideH w:val="nil"/>
+          <w:insideV w:val="nil"/>
+        </w:tcBorders>
+        <w:shd w:val="clear" w:color="auto" w:fill="4F81BD" w:themeFill="accent1"/>
+      </w:tcPr>
+    </w:tblStylePr>
+    <w:tblStylePr w:type="lastCol">
+      <w:rPr>
+        <w:b/>
+        <w:bCs/>
+        <w:i w:val="0"/>
+        <w:iCs w:val="0"/>
+        <w:color w:val="FFFFFF" w:themeColor="background1"/>
+      </w:rPr>
+      <w:tblPr/>
+      <w:tcPr>
+        <w:tcBorders>
+          <w:top w:val="nil"/>
+          <w:left w:val="single" w:sz="24" w:space="0" w:color="FFFFFF" w:themeColor="background1"/>
+          <w:bottom w:val="nil"/>
+          <w:right w:val="nil"/>
+          <w:insideH w:val="nil"/>
+          <w:insideV w:val="nil"/>
+        </w:tcBorders>
+        <w:shd w:val="clear" w:color="auto" w:fill="4F81BD" w:themeFill="accent1"/>
+      </w:tcPr>
+    </w:tblStylePr>
+    <w:tblStylePr w:type="band1Vert">
+      <w:tblPr/>
+      <w:tcPr>
+        <w:tcBorders>
+          <w:top w:val="single" w:sz="8" w:space="0" w:color="FFFFFF" w:themeColor="background1"/>
+          <w:left w:val="single" w:sz="8" w:space="0" w:color="FFFFFF" w:themeColor="background1"/>
+          <w:bottom w:val="single" w:sz="8" w:space="0" w:color="FFFFFF" w:themeColor="background1"/>
+          <w:right w:val="single" w:sz="8" w:space="0" w:color="FFFFFF" w:themeColor="background1"/>
+          <w:insideH w:val="nil"/>
+          <w:insideV w:val="nil"/>
+        </w:tcBorders>
+        <w:shd w:val="clear" w:color="auto" w:fill="A7BFDE" w:themeFill="accent1" w:themeFillTint="7F"/>
+      </w:tcPr>
+    </w:tblStylePr>
+    <w:tblStylePr w:type="band1Horz">
+      <w:tblPr/>
+      <w:tcPr>
+        <w:tcBorders>
+          <w:top w:val="single" w:sz="8" w:space="0" w:color="FFFFFF" w:themeColor="background1"/>
+          <w:left w:val="single" w:sz="8" w:space="0" w:color="FFFFFF" w:themeColor="background1"/>
+          <w:bottom w:val="single" w:sz="8" w:space="0" w:color="FFFFFF" w:themeColor="background1"/>
+          <w:right w:val="single" w:sz="8" w:space="0" w:color="FFFFFF" w:themeColor="background1"/>
+          <w:insideH w:val="single" w:sz="8" w:space="0" w:color="FFFFFF" w:themeColor="background1"/>
+          <w:insideV w:val="single" w:sz="8" w:space="0" w:color="FFFFFF" w:themeColor="background1"/>
+        </w:tcBorders>
+        <w:shd w:val="clear" w:color="auto" w:fill="A7BFDE" w:themeFill="accent1" w:themeFillTint="7F"/>
+      </w:tcPr>
+    </w:tblStylePr>
+  </w:style>
 </w:styles>
 </file>
 
@@ -3413,6 +2238,322 @@
       <w:ind w:left="720"/>
       <w:contextualSpacing/>
     </w:pPr>
+  </w:style>
+  <w:style w:type="table" w:styleId="Grilledutableau">
+    <w:name w:val="Table Grid"/>
+    <w:basedOn w:val="TableauNormal"/>
+    <w:uiPriority w:val="59"/>
+    <w:rsid w:val="008720E9"/>
+    <w:pPr>
+      <w:spacing w:after="0" w:line="240" w:lineRule="auto"/>
+    </w:pPr>
+    <w:tblPr>
+      <w:tblInd w:w="0" w:type="dxa"/>
+      <w:tblBorders>
+        <w:top w:val="single" w:sz="4" w:space="0" w:color="auto"/>
+        <w:left w:val="single" w:sz="4" w:space="0" w:color="auto"/>
+        <w:bottom w:val="single" w:sz="4" w:space="0" w:color="auto"/>
+        <w:right w:val="single" w:sz="4" w:space="0" w:color="auto"/>
+        <w:insideH w:val="single" w:sz="4" w:space="0" w:color="auto"/>
+        <w:insideV w:val="single" w:sz="4" w:space="0" w:color="auto"/>
+      </w:tblBorders>
+      <w:tblCellMar>
+        <w:top w:w="0" w:type="dxa"/>
+        <w:left w:w="108" w:type="dxa"/>
+        <w:bottom w:w="0" w:type="dxa"/>
+        <w:right w:w="108" w:type="dxa"/>
+      </w:tblCellMar>
+    </w:tblPr>
+  </w:style>
+  <w:style w:type="table" w:styleId="Tramemoyenne2-Accent1">
+    <w:name w:val="Medium Shading 2 Accent 1"/>
+    <w:basedOn w:val="TableauNormal"/>
+    <w:uiPriority w:val="64"/>
+    <w:rsid w:val="008720E9"/>
+    <w:pPr>
+      <w:spacing w:after="0" w:line="240" w:lineRule="auto"/>
+    </w:pPr>
+    <w:tblPr>
+      <w:tblStyleRowBandSize w:val="1"/>
+      <w:tblStyleColBandSize w:val="1"/>
+      <w:tblInd w:w="0" w:type="dxa"/>
+      <w:tblBorders>
+        <w:top w:val="single" w:sz="18" w:space="0" w:color="auto"/>
+        <w:bottom w:val="single" w:sz="18" w:space="0" w:color="auto"/>
+      </w:tblBorders>
+      <w:tblCellMar>
+        <w:top w:w="0" w:type="dxa"/>
+        <w:left w:w="108" w:type="dxa"/>
+        <w:bottom w:w="0" w:type="dxa"/>
+        <w:right w:w="108" w:type="dxa"/>
+      </w:tblCellMar>
+    </w:tblPr>
+    <w:tblStylePr w:type="firstRow">
+      <w:pPr>
+        <w:spacing w:before="0" w:after="0" w:line="240" w:lineRule="auto"/>
+      </w:pPr>
+      <w:rPr>
+        <w:b/>
+        <w:bCs/>
+        <w:color w:val="FFFFFF" w:themeColor="background1"/>
+      </w:rPr>
+      <w:tblPr/>
+      <w:tcPr>
+        <w:tcBorders>
+          <w:top w:val="single" w:sz="18" w:space="0" w:color="auto"/>
+          <w:left w:val="nil"/>
+          <w:bottom w:val="single" w:sz="18" w:space="0" w:color="auto"/>
+          <w:right w:val="nil"/>
+          <w:insideH w:val="nil"/>
+          <w:insideV w:val="nil"/>
+        </w:tcBorders>
+        <w:shd w:val="clear" w:color="auto" w:fill="4F81BD" w:themeFill="accent1"/>
+      </w:tcPr>
+    </w:tblStylePr>
+    <w:tblStylePr w:type="lastRow">
+      <w:pPr>
+        <w:spacing w:before="0" w:after="0" w:line="240" w:lineRule="auto"/>
+      </w:pPr>
+      <w:rPr>
+        <w:color w:val="auto"/>
+      </w:rPr>
+      <w:tblPr/>
+      <w:tcPr>
+        <w:tcBorders>
+          <w:top w:val="double" w:sz="6" w:space="0" w:color="auto"/>
+          <w:left w:val="nil"/>
+          <w:bottom w:val="single" w:sz="18" w:space="0" w:color="auto"/>
+          <w:right w:val="nil"/>
+          <w:insideH w:val="nil"/>
+          <w:insideV w:val="nil"/>
+        </w:tcBorders>
+        <w:shd w:val="clear" w:color="auto" w:fill="FFFFFF" w:themeFill="background1"/>
+      </w:tcPr>
+    </w:tblStylePr>
+    <w:tblStylePr w:type="firstCol">
+      <w:rPr>
+        <w:b/>
+        <w:bCs/>
+        <w:color w:val="FFFFFF" w:themeColor="background1"/>
+      </w:rPr>
+      <w:tblPr/>
+      <w:tcPr>
+        <w:tcBorders>
+          <w:top w:val="nil"/>
+          <w:left w:val="nil"/>
+          <w:bottom w:val="single" w:sz="18" w:space="0" w:color="auto"/>
+          <w:right w:val="nil"/>
+          <w:insideH w:val="nil"/>
+          <w:insideV w:val="nil"/>
+        </w:tcBorders>
+        <w:shd w:val="clear" w:color="auto" w:fill="4F81BD" w:themeFill="accent1"/>
+      </w:tcPr>
+    </w:tblStylePr>
+    <w:tblStylePr w:type="lastCol">
+      <w:rPr>
+        <w:b/>
+        <w:bCs/>
+        <w:color w:val="FFFFFF" w:themeColor="background1"/>
+      </w:rPr>
+      <w:tblPr/>
+      <w:tcPr>
+        <w:tcBorders>
+          <w:left w:val="nil"/>
+          <w:right w:val="nil"/>
+          <w:insideH w:val="nil"/>
+          <w:insideV w:val="nil"/>
+        </w:tcBorders>
+        <w:shd w:val="clear" w:color="auto" w:fill="4F81BD" w:themeFill="accent1"/>
+      </w:tcPr>
+    </w:tblStylePr>
+    <w:tblStylePr w:type="band1Vert">
+      <w:tblPr/>
+      <w:tcPr>
+        <w:tcBorders>
+          <w:left w:val="nil"/>
+          <w:right w:val="nil"/>
+          <w:insideH w:val="nil"/>
+          <w:insideV w:val="nil"/>
+        </w:tcBorders>
+        <w:shd w:val="clear" w:color="auto" w:fill="D8D8D8" w:themeFill="background1" w:themeFillShade="D8"/>
+      </w:tcPr>
+    </w:tblStylePr>
+    <w:tblStylePr w:type="band1Horz">
+      <w:tblPr/>
+      <w:tcPr>
+        <w:shd w:val="clear" w:color="auto" w:fill="D8D8D8" w:themeFill="background1" w:themeFillShade="D8"/>
+      </w:tcPr>
+    </w:tblStylePr>
+    <w:tblStylePr w:type="neCell">
+      <w:tblPr/>
+      <w:tcPr>
+        <w:tcBorders>
+          <w:top w:val="single" w:sz="18" w:space="0" w:color="auto"/>
+          <w:left w:val="nil"/>
+          <w:bottom w:val="single" w:sz="18" w:space="0" w:color="auto"/>
+          <w:right w:val="nil"/>
+          <w:insideH w:val="nil"/>
+          <w:insideV w:val="nil"/>
+        </w:tcBorders>
+      </w:tcPr>
+    </w:tblStylePr>
+    <w:tblStylePr w:type="nwCell">
+      <w:rPr>
+        <w:color w:val="FFFFFF" w:themeColor="background1"/>
+      </w:rPr>
+      <w:tblPr/>
+      <w:tcPr>
+        <w:tcBorders>
+          <w:top w:val="single" w:sz="18" w:space="0" w:color="auto"/>
+          <w:left w:val="nil"/>
+          <w:bottom w:val="single" w:sz="18" w:space="0" w:color="auto"/>
+          <w:right w:val="nil"/>
+          <w:insideH w:val="nil"/>
+          <w:insideV w:val="nil"/>
+        </w:tcBorders>
+      </w:tcPr>
+    </w:tblStylePr>
+  </w:style>
+  <w:style w:type="table" w:styleId="Grillemoyenne3-Accent1">
+    <w:name w:val="Medium Grid 3 Accent 1"/>
+    <w:basedOn w:val="TableauNormal"/>
+    <w:uiPriority w:val="69"/>
+    <w:rsid w:val="008720E9"/>
+    <w:pPr>
+      <w:spacing w:after="0" w:line="240" w:lineRule="auto"/>
+    </w:pPr>
+    <w:tblPr>
+      <w:tblStyleRowBandSize w:val="1"/>
+      <w:tblStyleColBandSize w:val="1"/>
+      <w:tblInd w:w="0" w:type="dxa"/>
+      <w:tblBorders>
+        <w:top w:val="single" w:sz="8" w:space="0" w:color="FFFFFF" w:themeColor="background1"/>
+        <w:left w:val="single" w:sz="8" w:space="0" w:color="FFFFFF" w:themeColor="background1"/>
+        <w:bottom w:val="single" w:sz="8" w:space="0" w:color="FFFFFF" w:themeColor="background1"/>
+        <w:right w:val="single" w:sz="8" w:space="0" w:color="FFFFFF" w:themeColor="background1"/>
+        <w:insideH w:val="single" w:sz="6" w:space="0" w:color="FFFFFF" w:themeColor="background1"/>
+        <w:insideV w:val="single" w:sz="6" w:space="0" w:color="FFFFFF" w:themeColor="background1"/>
+      </w:tblBorders>
+      <w:tblCellMar>
+        <w:top w:w="0" w:type="dxa"/>
+        <w:left w:w="108" w:type="dxa"/>
+        <w:bottom w:w="0" w:type="dxa"/>
+        <w:right w:w="108" w:type="dxa"/>
+      </w:tblCellMar>
+    </w:tblPr>
+    <w:tcPr>
+      <w:shd w:val="clear" w:color="auto" w:fill="D3DFEE" w:themeFill="accent1" w:themeFillTint="3F"/>
+    </w:tcPr>
+    <w:tblStylePr w:type="firstRow">
+      <w:rPr>
+        <w:b/>
+        <w:bCs/>
+        <w:i w:val="0"/>
+        <w:iCs w:val="0"/>
+        <w:color w:val="FFFFFF" w:themeColor="background1"/>
+      </w:rPr>
+      <w:tblPr/>
+      <w:tcPr>
+        <w:tcBorders>
+          <w:top w:val="single" w:sz="8" w:space="0" w:color="FFFFFF" w:themeColor="background1"/>
+          <w:left w:val="single" w:sz="8" w:space="0" w:color="FFFFFF" w:themeColor="background1"/>
+          <w:bottom w:val="single" w:sz="24" w:space="0" w:color="FFFFFF" w:themeColor="background1"/>
+          <w:right w:val="single" w:sz="8" w:space="0" w:color="FFFFFF" w:themeColor="background1"/>
+          <w:insideH w:val="nil"/>
+          <w:insideV w:val="single" w:sz="8" w:space="0" w:color="FFFFFF" w:themeColor="background1"/>
+        </w:tcBorders>
+        <w:shd w:val="clear" w:color="auto" w:fill="4F81BD" w:themeFill="accent1"/>
+      </w:tcPr>
+    </w:tblStylePr>
+    <w:tblStylePr w:type="lastRow">
+      <w:rPr>
+        <w:b/>
+        <w:bCs/>
+        <w:i w:val="0"/>
+        <w:iCs w:val="0"/>
+        <w:color w:val="FFFFFF" w:themeColor="background1"/>
+      </w:rPr>
+      <w:tblPr/>
+      <w:tcPr>
+        <w:tcBorders>
+          <w:top w:val="single" w:sz="24" w:space="0" w:color="FFFFFF" w:themeColor="background1"/>
+          <w:left w:val="single" w:sz="8" w:space="0" w:color="FFFFFF" w:themeColor="background1"/>
+          <w:bottom w:val="single" w:sz="8" w:space="0" w:color="FFFFFF" w:themeColor="background1"/>
+          <w:right w:val="single" w:sz="8" w:space="0" w:color="FFFFFF" w:themeColor="background1"/>
+          <w:insideH w:val="nil"/>
+          <w:insideV w:val="single" w:sz="8" w:space="0" w:color="FFFFFF" w:themeColor="background1"/>
+        </w:tcBorders>
+        <w:shd w:val="clear" w:color="auto" w:fill="4F81BD" w:themeFill="accent1"/>
+      </w:tcPr>
+    </w:tblStylePr>
+    <w:tblStylePr w:type="firstCol">
+      <w:rPr>
+        <w:b/>
+        <w:bCs/>
+        <w:i w:val="0"/>
+        <w:iCs w:val="0"/>
+        <w:color w:val="FFFFFF" w:themeColor="background1"/>
+      </w:rPr>
+      <w:tblPr/>
+      <w:tcPr>
+        <w:tcBorders>
+          <w:left w:val="single" w:sz="8" w:space="0" w:color="FFFFFF" w:themeColor="background1"/>
+          <w:right w:val="single" w:sz="24" w:space="0" w:color="FFFFFF" w:themeColor="background1"/>
+          <w:insideH w:val="nil"/>
+          <w:insideV w:val="nil"/>
+        </w:tcBorders>
+        <w:shd w:val="clear" w:color="auto" w:fill="4F81BD" w:themeFill="accent1"/>
+      </w:tcPr>
+    </w:tblStylePr>
+    <w:tblStylePr w:type="lastCol">
+      <w:rPr>
+        <w:b/>
+        <w:bCs/>
+        <w:i w:val="0"/>
+        <w:iCs w:val="0"/>
+        <w:color w:val="FFFFFF" w:themeColor="background1"/>
+      </w:rPr>
+      <w:tblPr/>
+      <w:tcPr>
+        <w:tcBorders>
+          <w:top w:val="nil"/>
+          <w:left w:val="single" w:sz="24" w:space="0" w:color="FFFFFF" w:themeColor="background1"/>
+          <w:bottom w:val="nil"/>
+          <w:right w:val="nil"/>
+          <w:insideH w:val="nil"/>
+          <w:insideV w:val="nil"/>
+        </w:tcBorders>
+        <w:shd w:val="clear" w:color="auto" w:fill="4F81BD" w:themeFill="accent1"/>
+      </w:tcPr>
+    </w:tblStylePr>
+    <w:tblStylePr w:type="band1Vert">
+      <w:tblPr/>
+      <w:tcPr>
+        <w:tcBorders>
+          <w:top w:val="single" w:sz="8" w:space="0" w:color="FFFFFF" w:themeColor="background1"/>
+          <w:left w:val="single" w:sz="8" w:space="0" w:color="FFFFFF" w:themeColor="background1"/>
+          <w:bottom w:val="single" w:sz="8" w:space="0" w:color="FFFFFF" w:themeColor="background1"/>
+          <w:right w:val="single" w:sz="8" w:space="0" w:color="FFFFFF" w:themeColor="background1"/>
+          <w:insideH w:val="nil"/>
+          <w:insideV w:val="nil"/>
+        </w:tcBorders>
+        <w:shd w:val="clear" w:color="auto" w:fill="A7BFDE" w:themeFill="accent1" w:themeFillTint="7F"/>
+      </w:tcPr>
+    </w:tblStylePr>
+    <w:tblStylePr w:type="band1Horz">
+      <w:tblPr/>
+      <w:tcPr>
+        <w:tcBorders>
+          <w:top w:val="single" w:sz="8" w:space="0" w:color="FFFFFF" w:themeColor="background1"/>
+          <w:left w:val="single" w:sz="8" w:space="0" w:color="FFFFFF" w:themeColor="background1"/>
+          <w:bottom w:val="single" w:sz="8" w:space="0" w:color="FFFFFF" w:themeColor="background1"/>
+          <w:right w:val="single" w:sz="8" w:space="0" w:color="FFFFFF" w:themeColor="background1"/>
+          <w:insideH w:val="single" w:sz="8" w:space="0" w:color="FFFFFF" w:themeColor="background1"/>
+          <w:insideV w:val="single" w:sz="8" w:space="0" w:color="FFFFFF" w:themeColor="background1"/>
+        </w:tcBorders>
+        <w:shd w:val="clear" w:color="auto" w:fill="A7BFDE" w:themeFill="accent1" w:themeFillTint="7F"/>
+      </w:tcPr>
+    </w:tblStylePr>
   </w:style>
 </w:styles>
 </file>
@@ -3707,7 +2848,7 @@
 </file>
 
 <file path=customXml/itemProps1.xml><?xml version="1.0" encoding="utf-8"?>
-<ds:datastoreItem xmlns:ds="http://schemas.openxmlformats.org/officeDocument/2006/customXml" ds:itemID="{DE12786B-EDFB-4C9E-8F03-58F5EC456551}">
+<ds:datastoreItem xmlns:ds="http://schemas.openxmlformats.org/officeDocument/2006/customXml" ds:itemID="{19BBE55D-AA21-4884-A7D7-5D4F14B7954B}">
   <ds:schemaRefs>
     <ds:schemaRef ds:uri="http://schemas.openxmlformats.org/officeDocument/2006/bibliography"/>
   </ds:schemaRefs>
